--- a/RepkaaaAAAaaAAAaaaAAaaAAaaaA.docx
+++ b/RepkaaaAAAaaAAAaaaAAaaAAaaaA.docx
@@ -11,14 +11,70 @@
           <w:lang w:val="en-GB"/>
         </w:rPr>
       </w:pPr>
+      <w:proofErr w:type="spellStart"/>
       <w:r>
         <w:rPr>
           <w:rFonts w:ascii="Calibri Light" w:hAnsi="Calibri Light" w:cs="Calibri Light"/>
           <w:sz w:val="44"/>
           <w:lang w:val="en-GB"/>
         </w:rPr>
-        <w:t>Vysoké učení technické v Brně</w:t>
-      </w:r>
+        <w:t>Vysoké</w:t>
+      </w:r>
+      <w:proofErr w:type="spellEnd"/>
+      <w:r>
+        <w:rPr>
+          <w:rFonts w:ascii="Calibri Light" w:hAnsi="Calibri Light" w:cs="Calibri Light"/>
+          <w:sz w:val="44"/>
+          <w:lang w:val="en-GB"/>
+        </w:rPr>
+        <w:t xml:space="preserve"> </w:t>
+      </w:r>
+      <w:proofErr w:type="spellStart"/>
+      <w:r>
+        <w:rPr>
+          <w:rFonts w:ascii="Calibri Light" w:hAnsi="Calibri Light" w:cs="Calibri Light"/>
+          <w:sz w:val="44"/>
+          <w:lang w:val="en-GB"/>
+        </w:rPr>
+        <w:t>učení</w:t>
+      </w:r>
+      <w:proofErr w:type="spellEnd"/>
+      <w:r>
+        <w:rPr>
+          <w:rFonts w:ascii="Calibri Light" w:hAnsi="Calibri Light" w:cs="Calibri Light"/>
+          <w:sz w:val="44"/>
+          <w:lang w:val="en-GB"/>
+        </w:rPr>
+        <w:t xml:space="preserve"> </w:t>
+      </w:r>
+      <w:proofErr w:type="spellStart"/>
+      <w:r>
+        <w:rPr>
+          <w:rFonts w:ascii="Calibri Light" w:hAnsi="Calibri Light" w:cs="Calibri Light"/>
+          <w:sz w:val="44"/>
+          <w:lang w:val="en-GB"/>
+        </w:rPr>
+        <w:t>technické</w:t>
+      </w:r>
+      <w:proofErr w:type="spellEnd"/>
+      <w:r>
+        <w:rPr>
+          <w:rFonts w:ascii="Calibri Light" w:hAnsi="Calibri Light" w:cs="Calibri Light"/>
+          <w:sz w:val="44"/>
+          <w:lang w:val="en-GB"/>
+        </w:rPr>
+        <w:t xml:space="preserve"> v </w:t>
+      </w:r>
+      <w:proofErr w:type="spellStart"/>
+      <w:r>
+        <w:rPr>
+          <w:rFonts w:ascii="Calibri Light" w:hAnsi="Calibri Light" w:cs="Calibri Light"/>
+          <w:sz w:val="44"/>
+          <w:lang w:val="en-GB"/>
+        </w:rPr>
+        <w:t>Brně</w:t>
+      </w:r>
+      <w:proofErr w:type="spellEnd"/>
     </w:p>
     <w:p>
       <w:pPr>
@@ -29,14 +85,52 @@
           <w:lang w:val="en-GB"/>
         </w:rPr>
       </w:pPr>
+      <w:proofErr w:type="spellStart"/>
       <w:r>
         <w:rPr>
           <w:rFonts w:ascii="Calibri Light" w:hAnsi="Calibri Light" w:cs="Calibri Light"/>
           <w:sz w:val="36"/>
           <w:lang w:val="en-GB"/>
         </w:rPr>
-        <w:t>Fakulta informačních technologií</w:t>
-      </w:r>
+        <w:t>Fakulta</w:t>
+      </w:r>
+      <w:proofErr w:type="spellEnd"/>
+      <w:r>
+        <w:rPr>
+          <w:rFonts w:ascii="Calibri Light" w:hAnsi="Calibri Light" w:cs="Calibri Light"/>
+          <w:sz w:val="36"/>
+          <w:lang w:val="en-GB"/>
+        </w:rPr>
+        <w:t xml:space="preserve"> </w:t>
+      </w:r>
+      <w:proofErr w:type="spellStart"/>
+      <w:r>
+        <w:rPr>
+          <w:rFonts w:ascii="Calibri Light" w:hAnsi="Calibri Light" w:cs="Calibri Light"/>
+          <w:sz w:val="36"/>
+          <w:lang w:val="en-GB"/>
+        </w:rPr>
+        <w:t>informačních</w:t>
+      </w:r>
+      <w:proofErr w:type="spellEnd"/>
+      <w:r>
+        <w:rPr>
+          <w:rFonts w:ascii="Calibri Light" w:hAnsi="Calibri Light" w:cs="Calibri Light"/>
+          <w:sz w:val="36"/>
+          <w:lang w:val="en-GB"/>
+        </w:rPr>
+        <w:t xml:space="preserve"> </w:t>
+      </w:r>
+      <w:proofErr w:type="spellStart"/>
+      <w:r>
+        <w:rPr>
+          <w:rFonts w:ascii="Calibri Light" w:hAnsi="Calibri Light" w:cs="Calibri Light"/>
+          <w:sz w:val="36"/>
+          <w:lang w:val="en-GB"/>
+        </w:rPr>
+        <w:t>technologií</w:t>
+      </w:r>
+      <w:proofErr w:type="spellEnd"/>
     </w:p>
     <w:p>
       <w:pPr>
@@ -162,21 +256,59 @@
           <w:lang w:val="en-GB"/>
         </w:rPr>
       </w:pPr>
+      <w:proofErr w:type="spellStart"/>
       <w:r>
         <w:rPr>
           <w:rFonts w:ascii="Calibri Light" w:hAnsi="Calibri Light" w:cs="Calibri Light"/>
           <w:sz w:val="40"/>
           <w:lang w:val="en-GB"/>
         </w:rPr>
-        <w:t>Technická zpráva</w:t>
-      </w:r>
+        <w:t>Technická</w:t>
+      </w:r>
+      <w:proofErr w:type="spellEnd"/>
       <w:r>
         <w:rPr>
           <w:rFonts w:ascii="Calibri Light" w:hAnsi="Calibri Light" w:cs="Calibri Light"/>
           <w:sz w:val="40"/>
           <w:lang w:val="en-GB"/>
         </w:rPr>
-        <w:t xml:space="preserve"> projektu do IMS</w:t>
+        <w:t xml:space="preserve"> </w:t>
+      </w:r>
+      <w:proofErr w:type="spellStart"/>
+      <w:r>
+        <w:rPr>
+          <w:rFonts w:ascii="Calibri Light" w:hAnsi="Calibri Light" w:cs="Calibri Light"/>
+          <w:sz w:val="40"/>
+          <w:lang w:val="en-GB"/>
+        </w:rPr>
+        <w:t>zpráva</w:t>
+      </w:r>
+      <w:proofErr w:type="spellEnd"/>
+      <w:r>
+        <w:rPr>
+          <w:rFonts w:ascii="Calibri Light" w:hAnsi="Calibri Light" w:cs="Calibri Light"/>
+          <w:sz w:val="40"/>
+          <w:lang w:val="en-GB"/>
+        </w:rPr>
+        <w:t xml:space="preserve"> </w:t>
+      </w:r>
+      <w:proofErr w:type="spellStart"/>
+      <w:r>
+        <w:rPr>
+          <w:rFonts w:ascii="Calibri Light" w:hAnsi="Calibri Light" w:cs="Calibri Light"/>
+          <w:sz w:val="40"/>
+          <w:lang w:val="en-GB"/>
+        </w:rPr>
+        <w:t>projektu</w:t>
+      </w:r>
+      <w:proofErr w:type="spellEnd"/>
+      <w:r>
+        <w:rPr>
+          <w:rFonts w:ascii="Calibri Light" w:hAnsi="Calibri Light" w:cs="Calibri Light"/>
+          <w:sz w:val="40"/>
+          <w:lang w:val="en-GB"/>
+        </w:rPr>
+        <w:t xml:space="preserve"> do IMS</w:t>
       </w:r>
     </w:p>
     <w:p>
@@ -188,14 +320,34 @@
           <w:lang w:val="en-GB"/>
         </w:rPr>
       </w:pPr>
+      <w:proofErr w:type="spellStart"/>
       <w:r>
         <w:rPr>
           <w:rFonts w:ascii="Calibri Light" w:hAnsi="Calibri Light" w:cs="Calibri Light"/>
           <w:sz w:val="36"/>
           <w:lang w:val="en-GB"/>
         </w:rPr>
-        <w:t>Řepka olejka</w:t>
-      </w:r>
+        <w:t>Řepka</w:t>
+      </w:r>
+      <w:proofErr w:type="spellEnd"/>
+      <w:r>
+        <w:rPr>
+          <w:rFonts w:ascii="Calibri Light" w:hAnsi="Calibri Light" w:cs="Calibri Light"/>
+          <w:sz w:val="36"/>
+          <w:lang w:val="en-GB"/>
+        </w:rPr>
+        <w:t xml:space="preserve"> </w:t>
+      </w:r>
+      <w:proofErr w:type="spellStart"/>
+      <w:r>
+        <w:rPr>
+          <w:rFonts w:ascii="Calibri Light" w:hAnsi="Calibri Light" w:cs="Calibri Light"/>
+          <w:sz w:val="36"/>
+          <w:lang w:val="en-GB"/>
+        </w:rPr>
+        <w:t>olejka</w:t>
+      </w:r>
+      <w:proofErr w:type="spellEnd"/>
     </w:p>
     <w:p>
       <w:pPr>
@@ -265,22 +417,67 @@
           <w:lang w:val="en-GB"/>
         </w:rPr>
       </w:pPr>
+      <w:proofErr w:type="spellStart"/>
       <w:r>
         <w:rPr>
           <w:rFonts w:ascii="Calibri Light" w:hAnsi="Calibri Light" w:cs="Calibri Light"/>
           <w:sz w:val="32"/>
           <w:lang w:val="en-GB"/>
         </w:rPr>
-        <w:t>Autoři:</w:t>
-      </w:r>
+        <w:t>Autoři</w:t>
+      </w:r>
+      <w:proofErr w:type="spellEnd"/>
       <w:r>
         <w:rPr>
           <w:rFonts w:ascii="Calibri Light" w:hAnsi="Calibri Light" w:cs="Calibri Light"/>
           <w:sz w:val="32"/>
           <w:lang w:val="en-GB"/>
         </w:rPr>
+        <w:t>:</w:t>
+      </w:r>
+      <w:r>
+        <w:rPr>
+          <w:rFonts w:ascii="Calibri Light" w:hAnsi="Calibri Light" w:cs="Calibri Light"/>
+          <w:sz w:val="32"/>
+          <w:lang w:val="en-GB"/>
+        </w:rPr>
         <w:tab/>
-        <w:t>Zděněk Jelínek (xjelin47)</w:t>
+      </w:r>
+      <w:proofErr w:type="spellStart"/>
+      <w:r>
+        <w:rPr>
+          <w:rFonts w:ascii="Calibri Light" w:hAnsi="Calibri Light" w:cs="Calibri Light"/>
+          <w:sz w:val="32"/>
+          <w:lang w:val="en-GB"/>
+        </w:rPr>
+        <w:t>Zděněk</w:t>
+      </w:r>
+      <w:proofErr w:type="spellEnd"/>
+      <w:r>
+        <w:rPr>
+          <w:rFonts w:ascii="Calibri Light" w:hAnsi="Calibri Light" w:cs="Calibri Light"/>
+          <w:sz w:val="32"/>
+          <w:lang w:val="en-GB"/>
+        </w:rPr>
+        <w:t xml:space="preserve"> </w:t>
+      </w:r>
+      <w:proofErr w:type="spellStart"/>
+      <w:r>
+        <w:rPr>
+          <w:rFonts w:ascii="Calibri Light" w:hAnsi="Calibri Light" w:cs="Calibri Light"/>
+          <w:sz w:val="32"/>
+          <w:lang w:val="en-GB"/>
+        </w:rPr>
+        <w:t>Jelínek</w:t>
+      </w:r>
+      <w:proofErr w:type="spellEnd"/>
+      <w:r>
+        <w:rPr>
+          <w:rFonts w:ascii="Calibri Light" w:hAnsi="Calibri Light" w:cs="Calibri Light"/>
+          <w:sz w:val="32"/>
+          <w:lang w:val="en-GB"/>
+        </w:rPr>
+        <w:t xml:space="preserve"> (xjelin47)</w:t>
       </w:r>
     </w:p>
     <w:p>
@@ -371,7 +568,7 @@
             </w:rPr>
             <w:fldChar w:fldCharType="separate"/>
           </w:r>
-          <w:hyperlink w:anchor="_Toc531901771" w:history="1">
+          <w:hyperlink w:anchor="_Toc531965420" w:history="1">
             <w:r>
               <w:rPr>
                 <w:rStyle w:val="Hypertextovodkaz"/>
@@ -413,7 +610,7 @@
                 <w:noProof/>
                 <w:webHidden/>
               </w:rPr>
-              <w:instrText xml:space="preserve"> PAGEREF _Toc531901771 \h </w:instrText>
+              <w:instrText xml:space="preserve"> PAGEREF _Toc531965420 \h </w:instrText>
             </w:r>
             <w:r>
               <w:rPr>
@@ -457,7 +654,7 @@
               <w:lang w:eastAsia="cs-CZ"/>
             </w:rPr>
           </w:pPr>
-          <w:hyperlink w:anchor="_Toc531901772" w:history="1">
+          <w:hyperlink w:anchor="_Toc531965421" w:history="1">
             <w:r>
               <w:rPr>
                 <w:rStyle w:val="Hypertextovodkaz"/>
@@ -499,7 +696,7 @@
                 <w:noProof/>
                 <w:webHidden/>
               </w:rPr>
-              <w:instrText xml:space="preserve"> PAGEREF _Toc531901772 \h </w:instrText>
+              <w:instrText xml:space="preserve"> PAGEREF _Toc531965421 \h </w:instrText>
             </w:r>
             <w:r>
               <w:rPr>
@@ -543,7 +740,7 @@
               <w:lang w:eastAsia="cs-CZ"/>
             </w:rPr>
           </w:pPr>
-          <w:hyperlink w:anchor="_Toc531901773" w:history="1">
+          <w:hyperlink w:anchor="_Toc531965422" w:history="1">
             <w:r>
               <w:rPr>
                 <w:rStyle w:val="Hypertextovodkaz"/>
@@ -585,7 +782,7 @@
                 <w:noProof/>
                 <w:webHidden/>
               </w:rPr>
-              <w:instrText xml:space="preserve"> PAGEREF _Toc531901773 \h </w:instrText>
+              <w:instrText xml:space="preserve"> PAGEREF _Toc531965422 \h </w:instrText>
             </w:r>
             <w:r>
               <w:rPr>
@@ -629,7 +826,7 @@
               <w:lang w:eastAsia="cs-CZ"/>
             </w:rPr>
           </w:pPr>
-          <w:hyperlink w:anchor="_Toc531901774" w:history="1">
+          <w:hyperlink w:anchor="_Toc531965423" w:history="1">
             <w:r>
               <w:rPr>
                 <w:rStyle w:val="Hypertextovodkaz"/>
@@ -679,7 +876,7 @@
                 <w:noProof/>
                 <w:webHidden/>
               </w:rPr>
-              <w:instrText xml:space="preserve"> PAGEREF _Toc531901774 \h </w:instrText>
+              <w:instrText xml:space="preserve"> PAGEREF _Toc531965423 \h </w:instrText>
             </w:r>
             <w:r>
               <w:rPr>
@@ -723,7 +920,7 @@
               <w:lang w:eastAsia="cs-CZ"/>
             </w:rPr>
           </w:pPr>
-          <w:hyperlink w:anchor="_Toc531901775" w:history="1">
+          <w:hyperlink w:anchor="_Toc531965424" w:history="1">
             <w:r>
               <w:rPr>
                 <w:rStyle w:val="Hypertextovodkaz"/>
@@ -765,7 +962,7 @@
                 <w:noProof/>
                 <w:webHidden/>
               </w:rPr>
-              <w:instrText xml:space="preserve"> PAGEREF _Toc531901775 \h </w:instrText>
+              <w:instrText xml:space="preserve"> PAGEREF _Toc531965424 \h </w:instrText>
             </w:r>
             <w:r>
               <w:rPr>
@@ -809,7 +1006,7 @@
               <w:lang w:eastAsia="cs-CZ"/>
             </w:rPr>
           </w:pPr>
-          <w:hyperlink w:anchor="_Toc531901776" w:history="1">
+          <w:hyperlink w:anchor="_Toc531965425" w:history="1">
             <w:r>
               <w:rPr>
                 <w:rStyle w:val="Hypertextovodkaz"/>
@@ -851,7 +1048,7 @@
                 <w:noProof/>
                 <w:webHidden/>
               </w:rPr>
-              <w:instrText xml:space="preserve"> PAGEREF _Toc531901776 \h </w:instrText>
+              <w:instrText xml:space="preserve"> PAGEREF _Toc531965425 \h </w:instrText>
             </w:r>
             <w:r>
               <w:rPr>
@@ -881,6 +1078,8 @@
               <w:fldChar w:fldCharType="end"/>
             </w:r>
           </w:hyperlink>
+          <w:bookmarkStart w:id="0" w:name="_GoBack"/>
+          <w:bookmarkEnd w:id="0"/>
         </w:p>
         <w:p>
           <w:pPr>
@@ -894,7 +1093,7 @@
               <w:lang w:eastAsia="cs-CZ"/>
             </w:rPr>
           </w:pPr>
-          <w:hyperlink w:anchor="_Toc531901777" w:history="1">
+          <w:hyperlink w:anchor="_Toc531965426" w:history="1">
             <w:r>
               <w:rPr>
                 <w:rStyle w:val="Hypertextovodkaz"/>
@@ -921,7 +1120,7 @@
                 <w:noProof/>
                 <w:webHidden/>
               </w:rPr>
-              <w:instrText xml:space="preserve"> PAGEREF _Toc531901777 \h </w:instrText>
+              <w:instrText xml:space="preserve"> PAGEREF _Toc531965426 \h </w:instrText>
             </w:r>
             <w:r>
               <w:rPr>
@@ -965,7 +1164,7 @@
               <w:lang w:eastAsia="cs-CZ"/>
             </w:rPr>
           </w:pPr>
-          <w:hyperlink w:anchor="_Toc531901778" w:history="1">
+          <w:hyperlink w:anchor="_Toc531965427" w:history="1">
             <w:r>
               <w:rPr>
                 <w:rStyle w:val="Hypertextovodkaz"/>
@@ -1007,7 +1206,7 @@
                 <w:noProof/>
                 <w:webHidden/>
               </w:rPr>
-              <w:instrText xml:space="preserve"> PAGEREF _Toc531901778 \h </w:instrText>
+              <w:instrText xml:space="preserve"> PAGEREF _Toc531965427 \h </w:instrText>
             </w:r>
             <w:r>
               <w:rPr>
@@ -1051,7 +1250,7 @@
               <w:lang w:eastAsia="cs-CZ"/>
             </w:rPr>
           </w:pPr>
-          <w:hyperlink w:anchor="_Toc531901779" w:history="1">
+          <w:hyperlink w:anchor="_Toc531965428" w:history="1">
             <w:r>
               <w:rPr>
                 <w:rStyle w:val="Hypertextovodkaz"/>
@@ -1093,7 +1292,7 @@
                 <w:noProof/>
                 <w:webHidden/>
               </w:rPr>
-              <w:instrText xml:space="preserve"> PAGEREF _Toc531901779 \h </w:instrText>
+              <w:instrText xml:space="preserve"> PAGEREF _Toc531965428 \h </w:instrText>
             </w:r>
             <w:r>
               <w:rPr>
@@ -1136,7 +1335,7 @@
               <w:lang w:eastAsia="cs-CZ"/>
             </w:rPr>
           </w:pPr>
-          <w:hyperlink w:anchor="_Toc531901780" w:history="1">
+          <w:hyperlink w:anchor="_Toc531965429" w:history="1">
             <w:r>
               <w:rPr>
                 <w:rStyle w:val="Hypertextovodkaz"/>
@@ -1163,7 +1362,7 @@
                 <w:noProof/>
                 <w:webHidden/>
               </w:rPr>
-              <w:instrText xml:space="preserve"> PAGEREF _Toc531901780 \h </w:instrText>
+              <w:instrText xml:space="preserve"> PAGEREF _Toc531965429 \h </w:instrText>
             </w:r>
             <w:r>
               <w:rPr>
@@ -1207,7 +1406,7 @@
               <w:lang w:eastAsia="cs-CZ"/>
             </w:rPr>
           </w:pPr>
-          <w:hyperlink w:anchor="_Toc531901781" w:history="1">
+          <w:hyperlink w:anchor="_Toc531965430" w:history="1">
             <w:r>
               <w:rPr>
                 <w:rStyle w:val="Hypertextovodkaz"/>
@@ -1249,7 +1448,7 @@
                 <w:noProof/>
                 <w:webHidden/>
               </w:rPr>
-              <w:instrText xml:space="preserve"> PAGEREF _Toc531901781 \h </w:instrText>
+              <w:instrText xml:space="preserve"> PAGEREF _Toc531965430 \h </w:instrText>
             </w:r>
             <w:r>
               <w:rPr>
@@ -1292,12 +1491,410 @@
               <w:lang w:eastAsia="cs-CZ"/>
             </w:rPr>
           </w:pPr>
-          <w:hyperlink w:anchor="_Toc531901782" w:history="1">
+          <w:hyperlink w:anchor="_Toc531965431" w:history="1">
             <w:r>
               <w:rPr>
                 <w:rStyle w:val="Hypertextovodkaz"/>
                 <w:noProof/>
               </w:rPr>
+              <w:t>5. Podstata simulačních experimentů a jejich průběh</w:t>
+            </w:r>
+            <w:r>
+              <w:rPr>
+                <w:noProof/>
+                <w:webHidden/>
+              </w:rPr>
+              <w:tab/>
+            </w:r>
+            <w:r>
+              <w:rPr>
+                <w:noProof/>
+                <w:webHidden/>
+              </w:rPr>
+              <w:fldChar w:fldCharType="begin"/>
+            </w:r>
+            <w:r>
+              <w:rPr>
+                <w:noProof/>
+                <w:webHidden/>
+              </w:rPr>
+              <w:instrText xml:space="preserve"> PAGEREF _Toc531965431 \h </w:instrText>
+            </w:r>
+            <w:r>
+              <w:rPr>
+                <w:noProof/>
+                <w:webHidden/>
+              </w:rPr>
+            </w:r>
+            <w:r>
+              <w:rPr>
+                <w:noProof/>
+                <w:webHidden/>
+              </w:rPr>
+              <w:fldChar w:fldCharType="separate"/>
+            </w:r>
+            <w:r>
+              <w:rPr>
+                <w:noProof/>
+                <w:webHidden/>
+              </w:rPr>
+              <w:t>7</w:t>
+            </w:r>
+            <w:r>
+              <w:rPr>
+                <w:noProof/>
+                <w:webHidden/>
+              </w:rPr>
+              <w:fldChar w:fldCharType="end"/>
+            </w:r>
+          </w:hyperlink>
+        </w:p>
+        <w:p>
+          <w:pPr>
+            <w:pStyle w:val="Obsah2"/>
+            <w:tabs>
+              <w:tab w:val="left" w:pos="880"/>
+              <w:tab w:val="right" w:leader="dot" w:pos="9062"/>
+            </w:tabs>
+            <w:rPr>
+              <w:rFonts w:eastAsiaTheme="minorEastAsia"/>
+              <w:noProof/>
+              <w:lang w:eastAsia="cs-CZ"/>
+            </w:rPr>
+          </w:pPr>
+          <w:hyperlink w:anchor="_Toc531965432" w:history="1">
+            <w:r>
+              <w:rPr>
+                <w:rStyle w:val="Hypertextovodkaz"/>
+                <w:noProof/>
+              </w:rPr>
+              <w:t xml:space="preserve">5.1. </w:t>
+            </w:r>
+            <w:r>
+              <w:rPr>
+                <w:rFonts w:eastAsiaTheme="minorEastAsia"/>
+                <w:noProof/>
+                <w:lang w:eastAsia="cs-CZ"/>
+              </w:rPr>
+              <w:tab/>
+            </w:r>
+            <w:r>
+              <w:rPr>
+                <w:rStyle w:val="Hypertextovodkaz"/>
+                <w:noProof/>
+              </w:rPr>
+              <w:t>Postup experimentování</w:t>
+            </w:r>
+            <w:r>
+              <w:rPr>
+                <w:noProof/>
+                <w:webHidden/>
+              </w:rPr>
+              <w:tab/>
+            </w:r>
+            <w:r>
+              <w:rPr>
+                <w:noProof/>
+                <w:webHidden/>
+              </w:rPr>
+              <w:fldChar w:fldCharType="begin"/>
+            </w:r>
+            <w:r>
+              <w:rPr>
+                <w:noProof/>
+                <w:webHidden/>
+              </w:rPr>
+              <w:instrText xml:space="preserve"> PAGEREF _Toc531965432 \h </w:instrText>
+            </w:r>
+            <w:r>
+              <w:rPr>
+                <w:noProof/>
+                <w:webHidden/>
+              </w:rPr>
+            </w:r>
+            <w:r>
+              <w:rPr>
+                <w:noProof/>
+                <w:webHidden/>
+              </w:rPr>
+              <w:fldChar w:fldCharType="separate"/>
+            </w:r>
+            <w:r>
+              <w:rPr>
+                <w:noProof/>
+                <w:webHidden/>
+              </w:rPr>
+              <w:t>7</w:t>
+            </w:r>
+            <w:r>
+              <w:rPr>
+                <w:noProof/>
+                <w:webHidden/>
+              </w:rPr>
+              <w:fldChar w:fldCharType="end"/>
+            </w:r>
+          </w:hyperlink>
+        </w:p>
+        <w:p>
+          <w:pPr>
+            <w:pStyle w:val="Obsah2"/>
+            <w:tabs>
+              <w:tab w:val="left" w:pos="880"/>
+              <w:tab w:val="right" w:leader="dot" w:pos="9062"/>
+            </w:tabs>
+            <w:rPr>
+              <w:rFonts w:eastAsiaTheme="minorEastAsia"/>
+              <w:noProof/>
+              <w:lang w:eastAsia="cs-CZ"/>
+            </w:rPr>
+          </w:pPr>
+          <w:hyperlink w:anchor="_Toc531965433" w:history="1">
+            <w:r>
+              <w:rPr>
+                <w:rStyle w:val="Hypertextovodkaz"/>
+                <w:noProof/>
+              </w:rPr>
+              <w:t xml:space="preserve">5.2. </w:t>
+            </w:r>
+            <w:r>
+              <w:rPr>
+                <w:rFonts w:eastAsiaTheme="minorEastAsia"/>
+                <w:noProof/>
+                <w:lang w:eastAsia="cs-CZ"/>
+              </w:rPr>
+              <w:tab/>
+            </w:r>
+            <w:r>
+              <w:rPr>
+                <w:rStyle w:val="Hypertextovodkaz"/>
+                <w:noProof/>
+              </w:rPr>
+              <w:t>Dokumentace experimentů</w:t>
+            </w:r>
+            <w:r>
+              <w:rPr>
+                <w:noProof/>
+                <w:webHidden/>
+              </w:rPr>
+              <w:tab/>
+            </w:r>
+            <w:r>
+              <w:rPr>
+                <w:noProof/>
+                <w:webHidden/>
+              </w:rPr>
+              <w:fldChar w:fldCharType="begin"/>
+            </w:r>
+            <w:r>
+              <w:rPr>
+                <w:noProof/>
+                <w:webHidden/>
+              </w:rPr>
+              <w:instrText xml:space="preserve"> PAGEREF _Toc531965433 \h </w:instrText>
+            </w:r>
+            <w:r>
+              <w:rPr>
+                <w:noProof/>
+                <w:webHidden/>
+              </w:rPr>
+            </w:r>
+            <w:r>
+              <w:rPr>
+                <w:noProof/>
+                <w:webHidden/>
+              </w:rPr>
+              <w:fldChar w:fldCharType="separate"/>
+            </w:r>
+            <w:r>
+              <w:rPr>
+                <w:noProof/>
+                <w:webHidden/>
+              </w:rPr>
+              <w:t>8</w:t>
+            </w:r>
+            <w:r>
+              <w:rPr>
+                <w:noProof/>
+                <w:webHidden/>
+              </w:rPr>
+              <w:fldChar w:fldCharType="end"/>
+            </w:r>
+          </w:hyperlink>
+        </w:p>
+        <w:p>
+          <w:pPr>
+            <w:pStyle w:val="Obsah2"/>
+            <w:tabs>
+              <w:tab w:val="left" w:pos="880"/>
+              <w:tab w:val="right" w:leader="dot" w:pos="9062"/>
+            </w:tabs>
+            <w:rPr>
+              <w:rFonts w:eastAsiaTheme="minorEastAsia"/>
+              <w:noProof/>
+              <w:lang w:eastAsia="cs-CZ"/>
+            </w:rPr>
+          </w:pPr>
+          <w:hyperlink w:anchor="_Toc531965434" w:history="1">
+            <w:r>
+              <w:rPr>
+                <w:rStyle w:val="Hypertextovodkaz"/>
+                <w:noProof/>
+              </w:rPr>
+              <w:t xml:space="preserve">5.3. </w:t>
+            </w:r>
+            <w:r>
+              <w:rPr>
+                <w:rFonts w:eastAsiaTheme="minorEastAsia"/>
+                <w:noProof/>
+                <w:lang w:eastAsia="cs-CZ"/>
+              </w:rPr>
+              <w:tab/>
+            </w:r>
+            <w:r>
+              <w:rPr>
+                <w:rStyle w:val="Hypertextovodkaz"/>
+                <w:noProof/>
+              </w:rPr>
+              <w:t>Závěry experimentů</w:t>
+            </w:r>
+            <w:r>
+              <w:rPr>
+                <w:noProof/>
+                <w:webHidden/>
+              </w:rPr>
+              <w:tab/>
+            </w:r>
+            <w:r>
+              <w:rPr>
+                <w:noProof/>
+                <w:webHidden/>
+              </w:rPr>
+              <w:fldChar w:fldCharType="begin"/>
+            </w:r>
+            <w:r>
+              <w:rPr>
+                <w:noProof/>
+                <w:webHidden/>
+              </w:rPr>
+              <w:instrText xml:space="preserve"> PAGEREF _Toc531965434 \h </w:instrText>
+            </w:r>
+            <w:r>
+              <w:rPr>
+                <w:noProof/>
+                <w:webHidden/>
+              </w:rPr>
+            </w:r>
+            <w:r>
+              <w:rPr>
+                <w:noProof/>
+                <w:webHidden/>
+              </w:rPr>
+              <w:fldChar w:fldCharType="separate"/>
+            </w:r>
+            <w:r>
+              <w:rPr>
+                <w:noProof/>
+                <w:webHidden/>
+              </w:rPr>
+              <w:t>9</w:t>
+            </w:r>
+            <w:r>
+              <w:rPr>
+                <w:noProof/>
+                <w:webHidden/>
+              </w:rPr>
+              <w:fldChar w:fldCharType="end"/>
+            </w:r>
+          </w:hyperlink>
+        </w:p>
+        <w:p>
+          <w:pPr>
+            <w:pStyle w:val="Obsah1"/>
+            <w:tabs>
+              <w:tab w:val="right" w:leader="dot" w:pos="9062"/>
+            </w:tabs>
+            <w:rPr>
+              <w:rFonts w:eastAsiaTheme="minorEastAsia"/>
+              <w:noProof/>
+              <w:lang w:eastAsia="cs-CZ"/>
+            </w:rPr>
+          </w:pPr>
+          <w:hyperlink w:anchor="_Toc531965435" w:history="1">
+            <w:r>
+              <w:rPr>
+                <w:rStyle w:val="Hypertextovodkaz"/>
+                <w:noProof/>
+              </w:rPr>
+              <w:t>6. Shrnutí simulačních experimentů a závěr</w:t>
+            </w:r>
+            <w:r>
+              <w:rPr>
+                <w:noProof/>
+                <w:webHidden/>
+              </w:rPr>
+              <w:tab/>
+            </w:r>
+            <w:r>
+              <w:rPr>
+                <w:noProof/>
+                <w:webHidden/>
+              </w:rPr>
+              <w:fldChar w:fldCharType="begin"/>
+            </w:r>
+            <w:r>
+              <w:rPr>
+                <w:noProof/>
+                <w:webHidden/>
+              </w:rPr>
+              <w:instrText xml:space="preserve"> PAGEREF _Toc531965435 \h </w:instrText>
+            </w:r>
+            <w:r>
+              <w:rPr>
+                <w:noProof/>
+                <w:webHidden/>
+              </w:rPr>
+            </w:r>
+            <w:r>
+              <w:rPr>
+                <w:noProof/>
+                <w:webHidden/>
+              </w:rPr>
+              <w:fldChar w:fldCharType="separate"/>
+            </w:r>
+            <w:r>
+              <w:rPr>
+                <w:noProof/>
+                <w:webHidden/>
+              </w:rPr>
+              <w:t>9</w:t>
+            </w:r>
+            <w:r>
+              <w:rPr>
+                <w:noProof/>
+                <w:webHidden/>
+              </w:rPr>
+              <w:fldChar w:fldCharType="end"/>
+            </w:r>
+          </w:hyperlink>
+        </w:p>
+        <w:p>
+          <w:pPr>
+            <w:pStyle w:val="Obsah1"/>
+            <w:tabs>
+              <w:tab w:val="right" w:leader="dot" w:pos="9062"/>
+            </w:tabs>
+            <w:rPr>
+              <w:rFonts w:eastAsiaTheme="minorEastAsia"/>
+              <w:noProof/>
+              <w:lang w:eastAsia="cs-CZ"/>
+            </w:rPr>
+          </w:pPr>
+          <w:hyperlink w:anchor="_Toc531965436" w:history="1">
+            <w:r>
+              <w:rPr>
+                <w:rStyle w:val="Hypertextovodkaz"/>
+                <w:noProof/>
+              </w:rPr>
               <w:t>Bibliografie</w:t>
             </w:r>
             <w:r>
@@ -1319,7 +1916,7 @@
                 <w:noProof/>
                 <w:webHidden/>
               </w:rPr>
-              <w:instrText xml:space="preserve"> PAGEREF _Toc531901782 \h </w:instrText>
+              <w:instrText xml:space="preserve"> PAGEREF _Toc531965436 \h </w:instrText>
             </w:r>
             <w:r>
               <w:rPr>
@@ -1339,7 +1936,7 @@
                 <w:noProof/>
                 <w:webHidden/>
               </w:rPr>
-              <w:t>8</w:t>
+              <w:t>9</w:t>
             </w:r>
             <w:r>
               <w:rPr>
@@ -1382,12 +1979,12 @@
           <w:numId w:val="15"/>
         </w:numPr>
       </w:pPr>
-      <w:bookmarkStart w:id="0" w:name="_Toc531901771"/>
+      <w:bookmarkStart w:id="1" w:name="_Toc531965420"/>
       <w:r>
         <w:lastRenderedPageBreak/>
         <w:t>Úvod</w:t>
       </w:r>
-      <w:bookmarkEnd w:id="0"/>
+      <w:bookmarkEnd w:id="1"/>
     </w:p>
     <w:p>
       <w:r>
@@ -1435,11 +2032,11 @@
           <w:numId w:val="16"/>
         </w:numPr>
       </w:pPr>
-      <w:bookmarkStart w:id="1" w:name="_Toc531901772"/>
+      <w:bookmarkStart w:id="2" w:name="_Toc531965421"/>
       <w:r>
         <w:t>Autoři a zdroje informací</w:t>
       </w:r>
-      <w:bookmarkEnd w:id="1"/>
+      <w:bookmarkEnd w:id="2"/>
     </w:p>
     <w:p>
       <w:r>
@@ -1467,11 +2064,11 @@
           <w:numId w:val="16"/>
         </w:numPr>
       </w:pPr>
-      <w:bookmarkStart w:id="2" w:name="_Toc531901773"/>
+      <w:bookmarkStart w:id="3" w:name="_Toc531965422"/>
       <w:r>
         <w:t>Ověření validity</w:t>
       </w:r>
-      <w:bookmarkEnd w:id="2"/>
+      <w:bookmarkEnd w:id="3"/>
     </w:p>
     <w:p>
       <w:r>
@@ -1495,20 +2092,30 @@
           <w:numId w:val="15"/>
         </w:numPr>
       </w:pPr>
-      <w:bookmarkStart w:id="3" w:name="_Toc531901774"/>
+      <w:bookmarkStart w:id="4" w:name="_Toc531965423"/>
+      <w:proofErr w:type="spellStart"/>
       <w:r>
         <w:rPr>
           <w:lang w:val="en-GB"/>
         </w:rPr>
-        <w:t>Rozbor t</w:t>
-      </w:r>
+        <w:t>Rozbor</w:t>
+      </w:r>
+      <w:proofErr w:type="spellEnd"/>
+      <w:r>
+        <w:rPr>
+          <w:lang w:val="en-GB"/>
+        </w:rPr>
+        <w:t xml:space="preserve"> t</w:t>
+      </w:r>
+      <w:proofErr w:type="spellStart"/>
       <w:r>
         <w:t>ématu</w:t>
       </w:r>
+      <w:proofErr w:type="spellEnd"/>
       <w:r>
         <w:t xml:space="preserve"> a použitých technologií</w:t>
       </w:r>
-      <w:bookmarkEnd w:id="3"/>
+      <w:bookmarkEnd w:id="4"/>
     </w:p>
     <w:p>
       <w:pPr>
@@ -1535,26 +2142,190 @@
         <w:rPr>
           <w:lang w:val="en-GB"/>
         </w:rPr>
-        <w:t>] jsme sestavili pořadí akcí, které je n</w:t>
-      </w:r>
+        <w:t xml:space="preserve">] </w:t>
+      </w:r>
+      <w:proofErr w:type="spellStart"/>
       <w:r>
         <w:rPr>
           <w:lang w:val="en-GB"/>
         </w:rPr>
-        <w:t>utné vykonat v určité etapě pěstování</w:t>
-      </w:r>
+        <w:t>jsme</w:t>
+      </w:r>
+      <w:proofErr w:type="spellEnd"/>
       <w:r>
         <w:rPr>
           <w:lang w:val="en-GB"/>
         </w:rPr>
-        <w:t xml:space="preserve"> za určitých</w:t>
-      </w:r>
+        <w:t xml:space="preserve"> </w:t>
+      </w:r>
+      <w:proofErr w:type="spellStart"/>
       <w:r>
         <w:rPr>
           <w:lang w:val="en-GB"/>
         </w:rPr>
-        <w:t xml:space="preserve"> podmínek</w:t>
-      </w:r>
+        <w:t>sestavili</w:t>
+      </w:r>
+      <w:proofErr w:type="spellEnd"/>
+      <w:r>
+        <w:rPr>
+          <w:lang w:val="en-GB"/>
+        </w:rPr>
+        <w:t xml:space="preserve"> </w:t>
+      </w:r>
+      <w:proofErr w:type="spellStart"/>
+      <w:r>
+        <w:rPr>
+          <w:lang w:val="en-GB"/>
+        </w:rPr>
+        <w:t>pořadí</w:t>
+      </w:r>
+      <w:proofErr w:type="spellEnd"/>
+      <w:r>
+        <w:rPr>
+          <w:lang w:val="en-GB"/>
+        </w:rPr>
+        <w:t xml:space="preserve"> </w:t>
+      </w:r>
+      <w:proofErr w:type="spellStart"/>
+      <w:r>
+        <w:rPr>
+          <w:lang w:val="en-GB"/>
+        </w:rPr>
+        <w:t>akcí</w:t>
+      </w:r>
+      <w:proofErr w:type="spellEnd"/>
+      <w:r>
+        <w:rPr>
+          <w:lang w:val="en-GB"/>
+        </w:rPr>
+        <w:t xml:space="preserve">, </w:t>
+      </w:r>
+      <w:proofErr w:type="spellStart"/>
+      <w:r>
+        <w:rPr>
+          <w:lang w:val="en-GB"/>
+        </w:rPr>
+        <w:t>které</w:t>
+      </w:r>
+      <w:proofErr w:type="spellEnd"/>
+      <w:r>
+        <w:rPr>
+          <w:lang w:val="en-GB"/>
+        </w:rPr>
+        <w:t xml:space="preserve"> je </w:t>
+      </w:r>
+      <w:proofErr w:type="spellStart"/>
+      <w:r>
+        <w:rPr>
+          <w:lang w:val="en-GB"/>
+        </w:rPr>
+        <w:t>n</w:t>
+      </w:r>
+      <w:r>
+        <w:rPr>
+          <w:lang w:val="en-GB"/>
+        </w:rPr>
+        <w:t>utné</w:t>
+      </w:r>
+      <w:proofErr w:type="spellEnd"/>
+      <w:r>
+        <w:rPr>
+          <w:lang w:val="en-GB"/>
+        </w:rPr>
+        <w:t xml:space="preserve"> </w:t>
+      </w:r>
+      <w:proofErr w:type="spellStart"/>
+      <w:r>
+        <w:rPr>
+          <w:lang w:val="en-GB"/>
+        </w:rPr>
+        <w:t>vykonat</w:t>
+      </w:r>
+      <w:proofErr w:type="spellEnd"/>
+      <w:r>
+        <w:rPr>
+          <w:lang w:val="en-GB"/>
+        </w:rPr>
+        <w:t xml:space="preserve"> v </w:t>
+      </w:r>
+      <w:proofErr w:type="spellStart"/>
+      <w:r>
+        <w:rPr>
+          <w:lang w:val="en-GB"/>
+        </w:rPr>
+        <w:t>určité</w:t>
+      </w:r>
+      <w:proofErr w:type="spellEnd"/>
+      <w:r>
+        <w:rPr>
+          <w:lang w:val="en-GB"/>
+        </w:rPr>
+        <w:t xml:space="preserve"> </w:t>
+      </w:r>
+      <w:proofErr w:type="spellStart"/>
+      <w:r>
+        <w:rPr>
+          <w:lang w:val="en-GB"/>
+        </w:rPr>
+        <w:t>etapě</w:t>
+      </w:r>
+      <w:proofErr w:type="spellEnd"/>
+      <w:r>
+        <w:rPr>
+          <w:lang w:val="en-GB"/>
+        </w:rPr>
+        <w:t xml:space="preserve"> </w:t>
+      </w:r>
+      <w:proofErr w:type="spellStart"/>
+      <w:r>
+        <w:rPr>
+          <w:lang w:val="en-GB"/>
+        </w:rPr>
+        <w:t>pěstování</w:t>
+      </w:r>
+      <w:proofErr w:type="spellEnd"/>
+      <w:r>
+        <w:rPr>
+          <w:lang w:val="en-GB"/>
+        </w:rPr>
+        <w:t xml:space="preserve"> </w:t>
+      </w:r>
+      <w:proofErr w:type="spellStart"/>
+      <w:r>
+        <w:rPr>
+          <w:lang w:val="en-GB"/>
+        </w:rPr>
+        <w:t>za</w:t>
+      </w:r>
+      <w:proofErr w:type="spellEnd"/>
+      <w:r>
+        <w:rPr>
+          <w:lang w:val="en-GB"/>
+        </w:rPr>
+        <w:t xml:space="preserve"> </w:t>
+      </w:r>
+      <w:proofErr w:type="spellStart"/>
+      <w:r>
+        <w:rPr>
+          <w:lang w:val="en-GB"/>
+        </w:rPr>
+        <w:t>určitých</w:t>
+      </w:r>
+      <w:proofErr w:type="spellEnd"/>
+      <w:r>
+        <w:rPr>
+          <w:lang w:val="en-GB"/>
+        </w:rPr>
+        <w:t xml:space="preserve"> </w:t>
+      </w:r>
+      <w:proofErr w:type="spellStart"/>
+      <w:r>
+        <w:rPr>
+          <w:lang w:val="en-GB"/>
+        </w:rPr>
+        <w:t>podmínek</w:t>
+      </w:r>
+      <w:proofErr w:type="spellEnd"/>
       <w:r>
         <w:t>.</w:t>
       </w:r>
@@ -1667,8 +2438,13 @@
           <w:numId w:val="5"/>
         </w:numPr>
       </w:pPr>
-      <w:r>
-        <w:t xml:space="preserve">Bezorebná – půda </w:t>
+      <w:proofErr w:type="spellStart"/>
+      <w:r>
+        <w:t>Bezorebná</w:t>
+      </w:r>
+      <w:proofErr w:type="spellEnd"/>
+      <w:r>
+        <w:t xml:space="preserve"> – půda </w:t>
       </w:r>
       <w:r>
         <w:t>není nijak rozrývána.</w:t>
@@ -1700,7 +2476,23 @@
         </w:numPr>
       </w:pPr>
       <w:r>
-        <w:t>Aplikace herbicidu (1.5 – 2.0 l/ha Teridox 500EC, 0.15 – 0.25 l/ha Command 36 CS)</w:t>
+        <w:t xml:space="preserve">Aplikace herbicidu (1.5 – 2.0 l/ha </w:t>
+      </w:r>
+      <w:proofErr w:type="spellStart"/>
+      <w:r>
+        <w:t>Teridox</w:t>
+      </w:r>
+      <w:proofErr w:type="spellEnd"/>
+      <w:r>
+        <w:t xml:space="preserve"> 500EC, 0.15 – 0.25 l/ha </w:t>
+      </w:r>
+      <w:proofErr w:type="spellStart"/>
+      <w:r>
+        <w:t>Command</w:t>
+      </w:r>
+      <w:proofErr w:type="spellEnd"/>
+      <w:r>
+        <w:t xml:space="preserve"> 36 CS)</w:t>
       </w:r>
     </w:p>
     <w:p>
@@ -1724,7 +2516,31 @@
         </w:numPr>
       </w:pPr>
       <w:r>
-        <w:t>Krytonosec šešulový (Decis Mega 0.1 – 0.15 l/ha)</w:t>
+        <w:t xml:space="preserve">Krytonosec </w:t>
+      </w:r>
+      <w:proofErr w:type="spellStart"/>
+      <w:r>
+        <w:t>šešulový</w:t>
+      </w:r>
+      <w:proofErr w:type="spellEnd"/>
+      <w:r>
+        <w:t xml:space="preserve"> (</w:t>
+      </w:r>
+      <w:proofErr w:type="spellStart"/>
+      <w:r>
+        <w:t>Decis</w:t>
+      </w:r>
+      <w:proofErr w:type="spellEnd"/>
+      <w:r>
+        <w:t xml:space="preserve"> </w:t>
+      </w:r>
+      <w:proofErr w:type="spellStart"/>
+      <w:r>
+        <w:t>Mega</w:t>
+      </w:r>
+      <w:proofErr w:type="spellEnd"/>
+      <w:r>
+        <w:t xml:space="preserve"> 0.1 – 0.15 l/ha)</w:t>
       </w:r>
     </w:p>
     <w:p>
@@ -1736,7 +2552,15 @@
         </w:numPr>
       </w:pPr>
       <w:r>
-        <w:t>Dřepčík olejkový (Karate Zeon 5 0.15 l/ha)</w:t>
+        <w:t xml:space="preserve">Dřepčík olejkový (Karate </w:t>
+      </w:r>
+      <w:proofErr w:type="spellStart"/>
+      <w:r>
+        <w:t>Zeon</w:t>
+      </w:r>
+      <w:proofErr w:type="spellEnd"/>
+      <w:r>
+        <w:t xml:space="preserve"> 5 0.15 l/ha)</w:t>
       </w:r>
     </w:p>
     <w:p>
@@ -1748,7 +2572,15 @@
         </w:numPr>
       </w:pPr>
       <w:r>
-        <w:t>Hraboš polní (Stutox I 5.0</w:t>
+        <w:t>Hraboš polní (</w:t>
+      </w:r>
+      <w:proofErr w:type="spellStart"/>
+      <w:r>
+        <w:t>Stutox</w:t>
+      </w:r>
+      <w:proofErr w:type="spellEnd"/>
+      <w:r>
+        <w:t xml:space="preserve"> I 5.0</w:t>
       </w:r>
       <w:r>
         <w:t xml:space="preserve"> – </w:t>
@@ -1766,7 +2598,15 @@
         </w:numPr>
       </w:pPr>
       <w:r>
-        <w:t>Pilatka řepková (Nurelle D 0.6 l/ha)</w:t>
+        <w:t>Pilatka řepková (</w:t>
+      </w:r>
+      <w:proofErr w:type="spellStart"/>
+      <w:r>
+        <w:t>Nurelle</w:t>
+      </w:r>
+      <w:proofErr w:type="spellEnd"/>
+      <w:r>
+        <w:t xml:space="preserve"> D 0.6 l/ha)</w:t>
       </w:r>
     </w:p>
     <w:p>
@@ -1782,10 +2622,30 @@
         <w:t>Aplikace regulátoru růstu (</w:t>
       </w:r>
       <w:r>
-        <w:t>CCC 2.0 l/ha, Ca</w:t>
-      </w:r>
-      <w:r>
-        <w:t>ramba 0.5 l/ha)</w:t>
+        <w:t xml:space="preserve">CCC </w:t>
+      </w:r>
+      <w:r>
+        <w:t>1,7 – 2,1</w:t>
+      </w:r>
+      <w:r>
+        <w:t xml:space="preserve">l/ha, </w:t>
+      </w:r>
+      <w:proofErr w:type="spellStart"/>
+      <w:r>
+        <w:t>Ca</w:t>
+      </w:r>
+      <w:r>
+        <w:t>ramba</w:t>
+      </w:r>
+      <w:proofErr w:type="spellEnd"/>
+      <w:r>
+        <w:t xml:space="preserve"> 0.</w:t>
+      </w:r>
+      <w:r>
+        <w:t>4 – 0,8</w:t>
+      </w:r>
+      <w:r>
+        <w:t xml:space="preserve"> l/ha)</w:t>
       </w:r>
     </w:p>
     <w:p>
@@ -1838,7 +2698,15 @@
         </w:numPr>
       </w:pPr>
       <w:r>
-        <w:t>Podmíněný postřik proti krytonosci řepkovému (Nurelle D 0.6 l/ha)</w:t>
+        <w:t>Podmíněný postřik proti krytonosci řepkovému (</w:t>
+      </w:r>
+      <w:proofErr w:type="spellStart"/>
+      <w:r>
+        <w:t>Nurelle</w:t>
+      </w:r>
+      <w:proofErr w:type="spellEnd"/>
+      <w:r>
+        <w:t xml:space="preserve"> D 0.6 l/ha)</w:t>
       </w:r>
     </w:p>
     <w:p>
@@ -1850,7 +2718,21 @@
         </w:numPr>
       </w:pPr>
       <w:r>
-        <w:t>Aplikace regulátoru růstu (Caramba 1.0 l/ha)</w:t>
+        <w:t>Aplikace regulátoru růstu (</w:t>
+      </w:r>
+      <w:proofErr w:type="spellStart"/>
+      <w:r>
+        <w:t>Caramba</w:t>
+      </w:r>
+      <w:proofErr w:type="spellEnd"/>
+      <w:r>
+        <w:t xml:space="preserve"> </w:t>
+      </w:r>
+      <w:r>
+        <w:t xml:space="preserve">0,8 - </w:t>
+      </w:r>
+      <w:r>
+        <w:t>1.0 l/ha)</w:t>
       </w:r>
     </w:p>
     <w:p>
@@ -1862,7 +2744,31 @@
         </w:numPr>
       </w:pPr>
       <w:r>
-        <w:t>Podmíněný postřik proti blískáčku řepkovému (Decis Mega 0.15 l/ha)</w:t>
+        <w:t xml:space="preserve">Podmíněný postřik proti </w:t>
+      </w:r>
+      <w:proofErr w:type="spellStart"/>
+      <w:r>
+        <w:t>blískáčku</w:t>
+      </w:r>
+      <w:proofErr w:type="spellEnd"/>
+      <w:r>
+        <w:t xml:space="preserve"> řepkovému (</w:t>
+      </w:r>
+      <w:proofErr w:type="spellStart"/>
+      <w:r>
+        <w:t>Decis</w:t>
+      </w:r>
+      <w:proofErr w:type="spellEnd"/>
+      <w:r>
+        <w:t xml:space="preserve"> </w:t>
+      </w:r>
+      <w:proofErr w:type="spellStart"/>
+      <w:r>
+        <w:t>Mega</w:t>
+      </w:r>
+      <w:proofErr w:type="spellEnd"/>
+      <w:r>
+        <w:t xml:space="preserve"> 0.15 l/ha)</w:t>
       </w:r>
     </w:p>
     <w:p>
@@ -1874,7 +2780,23 @@
         </w:numPr>
       </w:pPr>
       <w:r>
-        <w:t>Aplikace listových hnojiv (Campofort Special B 10.0 l/ha)</w:t>
+        <w:t>Aplikace listových hnojiv (</w:t>
+      </w:r>
+      <w:proofErr w:type="spellStart"/>
+      <w:r>
+        <w:t>Campofort</w:t>
+      </w:r>
+      <w:proofErr w:type="spellEnd"/>
+      <w:r>
+        <w:t xml:space="preserve"> </w:t>
+      </w:r>
+      <w:proofErr w:type="spellStart"/>
+      <w:r>
+        <w:t>Special</w:t>
+      </w:r>
+      <w:proofErr w:type="spellEnd"/>
+      <w:r>
+        <w:t xml:space="preserve"> B 10.0 l/ha)</w:t>
       </w:r>
     </w:p>
     <w:p>
@@ -1898,7 +2820,15 @@
         </w:numPr>
       </w:pPr>
       <w:r>
-        <w:t>Podmíněný postřik proti bejlomorce kapustové (Talstar 10 EC 0.1 l/ha)</w:t>
+        <w:t>Podmíněný postřik proti bejlomorce kapustové (</w:t>
+      </w:r>
+      <w:proofErr w:type="spellStart"/>
+      <w:r>
+        <w:t>Talstar</w:t>
+      </w:r>
+      <w:proofErr w:type="spellEnd"/>
+      <w:r>
+        <w:t xml:space="preserve"> 10 EC 0.1 l/ha)</w:t>
       </w:r>
     </w:p>
     <w:p>
@@ -1910,7 +2840,31 @@
         </w:numPr>
       </w:pPr>
       <w:r>
-        <w:t>Podmíněný postřik proti krytonosci šešulovému (Decis Mega D 0.125 – 0.15 l/ha)</w:t>
+        <w:t xml:space="preserve">Podmíněný postřik proti krytonosci </w:t>
+      </w:r>
+      <w:proofErr w:type="spellStart"/>
+      <w:r>
+        <w:t>šešulovému</w:t>
+      </w:r>
+      <w:proofErr w:type="spellEnd"/>
+      <w:r>
+        <w:t xml:space="preserve"> (</w:t>
+      </w:r>
+      <w:proofErr w:type="spellStart"/>
+      <w:r>
+        <w:t>Decis</w:t>
+      </w:r>
+      <w:proofErr w:type="spellEnd"/>
+      <w:r>
+        <w:t xml:space="preserve"> </w:t>
+      </w:r>
+      <w:proofErr w:type="spellStart"/>
+      <w:r>
+        <w:t>Mega</w:t>
+      </w:r>
+      <w:proofErr w:type="spellEnd"/>
+      <w:r>
+        <w:t xml:space="preserve"> D 0.125 – 0.15 l/ha)</w:t>
       </w:r>
     </w:p>
     <w:p>
@@ -1922,7 +2876,15 @@
         </w:numPr>
       </w:pPr>
       <w:r>
-        <w:t xml:space="preserve"> Podmíněný postřik proti mšicím (Primor 50 WG 0.3 kg/ha)</w:t>
+        <w:t xml:space="preserve"> Podmíněný postřik proti mšicím (</w:t>
+      </w:r>
+      <w:proofErr w:type="spellStart"/>
+      <w:r>
+        <w:t>Primor</w:t>
+      </w:r>
+      <w:proofErr w:type="spellEnd"/>
+      <w:r>
+        <w:t xml:space="preserve"> 50 WG 0.3 kg/ha)</w:t>
       </w:r>
     </w:p>
     <w:p>
@@ -2529,8 +3491,21 @@
             <w:pPr>
               <w:jc w:val="center"/>
             </w:pPr>
-            <w:r>
-              <w:t>Campofort Special B</w:t>
+            <w:proofErr w:type="spellStart"/>
+            <w:r>
+              <w:t>Campofort</w:t>
+            </w:r>
+            <w:proofErr w:type="spellEnd"/>
+            <w:r>
+              <w:t xml:space="preserve"> </w:t>
+            </w:r>
+            <w:proofErr w:type="spellStart"/>
+            <w:r>
+              <w:t>Special</w:t>
+            </w:r>
+            <w:proofErr w:type="spellEnd"/>
+            <w:r>
+              <w:t xml:space="preserve"> B</w:t>
             </w:r>
           </w:p>
         </w:tc>
@@ -2636,8 +3611,13 @@
               <w:jc w:val="center"/>
             </w:pPr>
             <w:r>
-              <w:t>Krytonosec šešulový</w:t>
-            </w:r>
+              <w:t xml:space="preserve">Krytonosec </w:t>
+            </w:r>
+            <w:proofErr w:type="spellStart"/>
+            <w:r>
+              <w:t>šešulový</w:t>
+            </w:r>
+            <w:proofErr w:type="spellEnd"/>
           </w:p>
         </w:tc>
         <w:tc>
@@ -2814,8 +3794,13 @@
             <w:pPr>
               <w:jc w:val="center"/>
             </w:pPr>
-            <w:r>
-              <w:t>Blísáček řepkový</w:t>
+            <w:proofErr w:type="spellStart"/>
+            <w:r>
+              <w:t>Blísáček</w:t>
+            </w:r>
+            <w:proofErr w:type="spellEnd"/>
+            <w:r>
+              <w:t xml:space="preserve"> řepkový</w:t>
             </w:r>
           </w:p>
         </w:tc>
@@ -3012,9 +3997,19 @@
             <w:pPr>
               <w:jc w:val="center"/>
             </w:pPr>
-            <w:r>
-              <w:t>Decis Mega</w:t>
-            </w:r>
+            <w:proofErr w:type="spellStart"/>
+            <w:r>
+              <w:t>Decis</w:t>
+            </w:r>
+            <w:proofErr w:type="spellEnd"/>
+            <w:r>
+              <w:t xml:space="preserve"> </w:t>
+            </w:r>
+            <w:proofErr w:type="spellStart"/>
+            <w:r>
+              <w:t>Mega</w:t>
+            </w:r>
+            <w:proofErr w:type="spellEnd"/>
           </w:p>
         </w:tc>
         <w:tc>
@@ -3047,7 +4042,15 @@
               <w:jc w:val="center"/>
             </w:pPr>
             <w:r>
-              <w:t>Karate Zeon 5</w:t>
+              <w:t xml:space="preserve">Karate </w:t>
+            </w:r>
+            <w:proofErr w:type="spellStart"/>
+            <w:r>
+              <w:t>Zeon</w:t>
+            </w:r>
+            <w:proofErr w:type="spellEnd"/>
+            <w:r>
+              <w:t xml:space="preserve"> 5</w:t>
             </w:r>
           </w:p>
         </w:tc>
@@ -3077,8 +4080,13 @@
             <w:pPr>
               <w:jc w:val="center"/>
             </w:pPr>
-            <w:r>
-              <w:t>Stutox I</w:t>
+            <w:proofErr w:type="spellStart"/>
+            <w:r>
+              <w:t>Stutox</w:t>
+            </w:r>
+            <w:proofErr w:type="spellEnd"/>
+            <w:r>
+              <w:t xml:space="preserve"> I</w:t>
             </w:r>
           </w:p>
         </w:tc>
@@ -3114,8 +4122,13 @@
             <w:pPr>
               <w:jc w:val="center"/>
             </w:pPr>
-            <w:r>
-              <w:t>Nurelle D</w:t>
+            <w:proofErr w:type="spellStart"/>
+            <w:r>
+              <w:t>Nurelle</w:t>
+            </w:r>
+            <w:proofErr w:type="spellEnd"/>
+            <w:r>
+              <w:t xml:space="preserve"> D</w:t>
             </w:r>
           </w:p>
         </w:tc>
@@ -3145,8 +4158,13 @@
             <w:pPr>
               <w:jc w:val="center"/>
             </w:pPr>
-            <w:r>
-              <w:t>Talstar 10 EC</w:t>
+            <w:proofErr w:type="spellStart"/>
+            <w:r>
+              <w:t>Talstar</w:t>
+            </w:r>
+            <w:proofErr w:type="spellEnd"/>
+            <w:r>
+              <w:t xml:space="preserve"> 10 EC</w:t>
             </w:r>
           </w:p>
         </w:tc>
@@ -3179,8 +4197,13 @@
             <w:pPr>
               <w:jc w:val="center"/>
             </w:pPr>
-            <w:r>
-              <w:t>Primor 50 WG</w:t>
+            <w:proofErr w:type="spellStart"/>
+            <w:r>
+              <w:t>Primor</w:t>
+            </w:r>
+            <w:proofErr w:type="spellEnd"/>
+            <w:r>
+              <w:t xml:space="preserve"> 50 WG</w:t>
             </w:r>
           </w:p>
         </w:tc>
@@ -3236,12 +4259,14 @@
                 <w:b/>
               </w:rPr>
             </w:pPr>
+            <w:proofErr w:type="spellStart"/>
             <w:r>
               <w:rPr>
                 <w:b/>
               </w:rPr>
               <w:t>Postřík</w:t>
             </w:r>
+            <w:proofErr w:type="spellEnd"/>
           </w:p>
         </w:tc>
         <w:tc>
@@ -3275,9 +4300,19 @@
             <w:pPr>
               <w:jc w:val="center"/>
             </w:pPr>
-            <w:r>
-              <w:t>Decis mega</w:t>
-            </w:r>
+            <w:proofErr w:type="spellStart"/>
+            <w:r>
+              <w:t>Decis</w:t>
+            </w:r>
+            <w:proofErr w:type="spellEnd"/>
+            <w:r>
+              <w:t xml:space="preserve"> </w:t>
+            </w:r>
+            <w:proofErr w:type="spellStart"/>
+            <w:r>
+              <w:t>mega</w:t>
+            </w:r>
+            <w:proofErr w:type="spellEnd"/>
           </w:p>
         </w:tc>
         <w:tc>
@@ -3293,7 +4328,35 @@
               <w:rPr>
                 <w:color w:val="000000"/>
               </w:rPr>
-              <w:t>https://www.agrochemie.cz/495-decis-mega-5l.html</w:t>
+              <w:t>https://</w:t>
+            </w:r>
+            <w:proofErr w:type="gramStart"/>
+            <w:r>
+              <w:rPr>
+                <w:color w:val="000000"/>
+              </w:rPr>
+              <w:t>www</w:t>
+            </w:r>
+            <w:proofErr w:type="gramEnd"/>
+            <w:r>
+              <w:rPr>
+                <w:color w:val="000000"/>
+              </w:rPr>
+              <w:t>.</w:t>
+            </w:r>
+            <w:proofErr w:type="gramStart"/>
+            <w:r>
+              <w:rPr>
+                <w:color w:val="000000"/>
+              </w:rPr>
+              <w:t>agrochemie</w:t>
+            </w:r>
+            <w:proofErr w:type="gramEnd"/>
+            <w:r>
+              <w:rPr>
+                <w:color w:val="000000"/>
+              </w:rPr>
+              <w:t>.cz/495-decis-mega-5l.html</w:t>
             </w:r>
           </w:p>
         </w:tc>
@@ -3309,7 +4372,15 @@
               <w:jc w:val="center"/>
             </w:pPr>
             <w:r>
-              <w:t>Karate Zeon 5</w:t>
+              <w:t xml:space="preserve">Karate </w:t>
+            </w:r>
+            <w:proofErr w:type="spellStart"/>
+            <w:r>
+              <w:t>Zeon</w:t>
+            </w:r>
+            <w:proofErr w:type="spellEnd"/>
+            <w:r>
+              <w:t xml:space="preserve"> 5</w:t>
             </w:r>
           </w:p>
         </w:tc>
@@ -3347,8 +4418,13 @@
             <w:pPr>
               <w:jc w:val="center"/>
             </w:pPr>
-            <w:r>
-              <w:t>Stutox I</w:t>
+            <w:proofErr w:type="spellStart"/>
+            <w:r>
+              <w:t>Stutox</w:t>
+            </w:r>
+            <w:proofErr w:type="spellEnd"/>
+            <w:r>
+              <w:t xml:space="preserve"> I</w:t>
             </w:r>
           </w:p>
         </w:tc>
@@ -3381,8 +4457,13 @@
             <w:pPr>
               <w:jc w:val="center"/>
             </w:pPr>
-            <w:r>
-              <w:t>Nurelle D</w:t>
+            <w:proofErr w:type="spellStart"/>
+            <w:r>
+              <w:t>Nurelle</w:t>
+            </w:r>
+            <w:proofErr w:type="spellEnd"/>
+            <w:r>
+              <w:t xml:space="preserve"> D</w:t>
             </w:r>
           </w:p>
         </w:tc>
@@ -3414,8 +4495,13 @@
             <w:pPr>
               <w:jc w:val="center"/>
             </w:pPr>
-            <w:r>
-              <w:t>Talstar 10 EC</w:t>
+            <w:proofErr w:type="spellStart"/>
+            <w:r>
+              <w:t>Talstar</w:t>
+            </w:r>
+            <w:proofErr w:type="spellEnd"/>
+            <w:r>
+              <w:t xml:space="preserve"> 10 EC</w:t>
             </w:r>
           </w:p>
         </w:tc>
@@ -3432,7 +4518,21 @@
               <w:rPr>
                 <w:color w:val="000000"/>
               </w:rPr>
-              <w:t>http://www.tlumacak.cz/?1018,talstar-10-ec-50-ml</w:t>
+              <w:t>http://www.tlumacak.</w:t>
+            </w:r>
+            <w:proofErr w:type="gramStart"/>
+            <w:r>
+              <w:rPr>
+                <w:color w:val="000000"/>
+              </w:rPr>
+              <w:t>cz/?1018</w:t>
+            </w:r>
+            <w:proofErr w:type="gramEnd"/>
+            <w:r>
+              <w:rPr>
+                <w:color w:val="000000"/>
+              </w:rPr>
+              <w:t>,talstar-10-ec-50-ml</w:t>
             </w:r>
           </w:p>
         </w:tc>
@@ -3450,8 +4550,13 @@
             <w:pPr>
               <w:jc w:val="center"/>
             </w:pPr>
-            <w:r>
-              <w:t>Primor 50 WG</w:t>
+            <w:proofErr w:type="spellStart"/>
+            <w:r>
+              <w:t>Primor</w:t>
+            </w:r>
+            <w:proofErr w:type="spellEnd"/>
+            <w:r>
+              <w:t xml:space="preserve"> 50 WG</w:t>
             </w:r>
           </w:p>
         </w:tc>
@@ -3588,7 +4693,15 @@
               <w:jc w:val="center"/>
             </w:pPr>
             <w:r>
-              <w:t xml:space="preserve"> Herbicid Teridox 500 EC</w:t>
+              <w:t xml:space="preserve"> Herbicid </w:t>
+            </w:r>
+            <w:proofErr w:type="spellStart"/>
+            <w:r>
+              <w:t>Teridox</w:t>
+            </w:r>
+            <w:proofErr w:type="spellEnd"/>
+            <w:r>
+              <w:t xml:space="preserve"> 500 EC</w:t>
             </w:r>
           </w:p>
         </w:tc>
@@ -3616,7 +4729,15 @@
               <w:jc w:val="center"/>
             </w:pPr>
             <w:r>
-              <w:t>Herbicid Command 36 CS</w:t>
+              <w:t xml:space="preserve">Herbicid </w:t>
+            </w:r>
+            <w:proofErr w:type="spellStart"/>
+            <w:r>
+              <w:t>Command</w:t>
+            </w:r>
+            <w:proofErr w:type="spellEnd"/>
+            <w:r>
+              <w:t xml:space="preserve"> 36 CS</w:t>
             </w:r>
           </w:p>
         </w:tc>
@@ -3672,8 +4793,13 @@
               <w:jc w:val="center"/>
             </w:pPr>
             <w:r>
-              <w:t>Regulátor růstu Caramba</w:t>
-            </w:r>
+              <w:t xml:space="preserve">Regulátor růstu </w:t>
+            </w:r>
+            <w:proofErr w:type="spellStart"/>
+            <w:r>
+              <w:t>Caramba</w:t>
+            </w:r>
+            <w:proofErr w:type="spellEnd"/>
           </w:p>
         </w:tc>
         <w:tc>
@@ -3702,7 +4828,15 @@
       </w:pPr>
       <w:r>
         <w:lastRenderedPageBreak/>
-        <w:t>Zdroje cen zbývajiciích prostředků</w:t>
+        <w:t xml:space="preserve">Zdroje cen </w:t>
+      </w:r>
+      <w:proofErr w:type="spellStart"/>
+      <w:r>
+        <w:t>zbývajiciích</w:t>
+      </w:r>
+      <w:proofErr w:type="spellEnd"/>
+      <w:r>
+        <w:t xml:space="preserve"> prostředků</w:t>
       </w:r>
     </w:p>
     <w:tbl>
@@ -3795,8 +4929,19 @@
                 <w:sz w:val="22"/>
                 <w:szCs w:val="22"/>
               </w:rPr>
-              <w:t xml:space="preserve"> č.3</w:t>
-            </w:r>
+              <w:t xml:space="preserve"> </w:t>
+            </w:r>
+            <w:proofErr w:type="gramStart"/>
+            <w:r>
+              <w:rPr>
+                <w:rFonts w:ascii="Arial" w:hAnsi="Arial" w:cs="Arial"/>
+                <w:color w:val="000000"/>
+                <w:sz w:val="22"/>
+                <w:szCs w:val="22"/>
+              </w:rPr>
+              <w:t>č.3</w:t>
+            </w:r>
+            <w:proofErr w:type="gramEnd"/>
           </w:p>
         </w:tc>
       </w:tr>
@@ -3810,7 +4955,15 @@
               <w:jc w:val="center"/>
             </w:pPr>
             <w:r>
-              <w:t xml:space="preserve"> Herbicid Teridox 500 EC</w:t>
+              <w:t xml:space="preserve"> Herbicid </w:t>
+            </w:r>
+            <w:proofErr w:type="spellStart"/>
+            <w:r>
+              <w:t>Teridox</w:t>
+            </w:r>
+            <w:proofErr w:type="spellEnd"/>
+            <w:r>
+              <w:t xml:space="preserve"> 500 EC</w:t>
             </w:r>
           </w:p>
         </w:tc>
@@ -3845,7 +4998,15 @@
               <w:jc w:val="center"/>
             </w:pPr>
             <w:r>
-              <w:t>Herbicid Command 36 CS</w:t>
+              <w:t xml:space="preserve">Herbicid </w:t>
+            </w:r>
+            <w:proofErr w:type="spellStart"/>
+            <w:r>
+              <w:t>Command</w:t>
+            </w:r>
+            <w:proofErr w:type="spellEnd"/>
+            <w:r>
+              <w:t xml:space="preserve"> 36 CS</w:t>
             </w:r>
           </w:p>
         </w:tc>
@@ -3912,8 +5073,13 @@
               <w:jc w:val="center"/>
             </w:pPr>
             <w:r>
-              <w:t>Regulátor růstu Caramba</w:t>
-            </w:r>
+              <w:t xml:space="preserve">Regulátor růstu </w:t>
+            </w:r>
+            <w:proofErr w:type="spellStart"/>
+            <w:r>
+              <w:t>Caramba</w:t>
+            </w:r>
+            <w:proofErr w:type="spellEnd"/>
           </w:p>
         </w:tc>
         <w:tc>
@@ -3953,15 +5119,20 @@
         <w:pStyle w:val="Nadpis2"/>
         <w:ind w:firstLine="708"/>
       </w:pPr>
-      <w:bookmarkStart w:id="4" w:name="_Toc531901775"/>
-      <w:r>
-        <w:t>2.1.</w:t>
+      <w:bookmarkStart w:id="5" w:name="_Toc531965424"/>
+      <w:proofErr w:type="gramStart"/>
+      <w:r>
+        <w:t>2.1</w:t>
+      </w:r>
+      <w:proofErr w:type="gramEnd"/>
+      <w:r>
+        <w:t>.</w:t>
       </w:r>
       <w:r>
         <w:tab/>
         <w:t>Použité postupy pro vytvoření modelu</w:t>
       </w:r>
-      <w:bookmarkEnd w:id="4"/>
+      <w:bookmarkEnd w:id="5"/>
       <w:r>
         <w:t xml:space="preserve"> </w:t>
       </w:r>
@@ -3998,18 +5169,23 @@
         <w:pStyle w:val="Nadpis2"/>
         <w:ind w:left="720"/>
       </w:pPr>
-      <w:bookmarkStart w:id="5" w:name="_Toc531901776"/>
+      <w:bookmarkStart w:id="6" w:name="_Toc531965425"/>
+      <w:proofErr w:type="gramStart"/>
       <w:r>
         <w:t>2.</w:t>
       </w:r>
       <w:r>
-        <w:t xml:space="preserve">2. </w:t>
+        <w:t>2</w:t>
+      </w:r>
+      <w:proofErr w:type="gramEnd"/>
+      <w:r>
+        <w:t xml:space="preserve">. </w:t>
       </w:r>
       <w:r>
         <w:tab/>
         <w:t>Použité metody a jejich původ</w:t>
       </w:r>
-      <w:bookmarkEnd w:id="5"/>
+      <w:bookmarkEnd w:id="6"/>
     </w:p>
     <w:p>
       <w:r>
@@ -4030,11 +5206,11 @@
       <w:pPr>
         <w:pStyle w:val="Nadpis1"/>
       </w:pPr>
-      <w:bookmarkStart w:id="6" w:name="_Toc531901777"/>
+      <w:bookmarkStart w:id="7" w:name="_Toc531965426"/>
       <w:r>
         <w:t>3. Koncepce</w:t>
       </w:r>
-      <w:bookmarkEnd w:id="6"/>
+      <w:bookmarkEnd w:id="7"/>
     </w:p>
     <w:p>
       <w:r>
@@ -4046,7 +5222,7 @@
         <w:pStyle w:val="Nadpis2"/>
         <w:ind w:left="720"/>
       </w:pPr>
-      <w:bookmarkStart w:id="7" w:name="_Toc531901778"/>
+      <w:bookmarkStart w:id="8" w:name="_Toc531965427"/>
       <w:r>
         <w:t>3</w:t>
       </w:r>
@@ -4060,7 +5236,7 @@
         <w:tab/>
         <w:t>Vyjádření konceptuálního modelu</w:t>
       </w:r>
-      <w:bookmarkEnd w:id="7"/>
+      <w:bookmarkEnd w:id="8"/>
     </w:p>
     <w:p>
       <w:pPr>
@@ -4073,7 +5249,7 @@
         <w:pStyle w:val="Nadpis2"/>
         <w:ind w:left="720"/>
       </w:pPr>
-      <w:bookmarkStart w:id="8" w:name="_Toc531901779"/>
+      <w:bookmarkStart w:id="9" w:name="_Toc531965428"/>
       <w:r>
         <w:t>3</w:t>
       </w:r>
@@ -4087,7 +5263,7 @@
         <w:tab/>
         <w:t>Formy konceptuálního modelu</w:t>
       </w:r>
-      <w:bookmarkEnd w:id="8"/>
+      <w:bookmarkEnd w:id="9"/>
     </w:p>
     <w:p>
       <w:r>
@@ -4302,8 +5478,6 @@
         </w:rPr>
         <w:t>, kde cena je cena postřiku v Kč/l, dávka vyjadřuje množství dávky postřiku v Kč/l a velikost je velikost pole v hektarech. Náklady jsou v Kč.</w:t>
       </w:r>
-      <w:bookmarkStart w:id="9" w:name="_GoBack"/>
-      <w:bookmarkEnd w:id="9"/>
     </w:p>
     <w:p>
       <w:pPr>
@@ -4323,7 +5497,7 @@
       <w:pPr>
         <w:pStyle w:val="Nadpis1"/>
       </w:pPr>
-      <w:bookmarkStart w:id="10" w:name="_Toc531901780"/>
+      <w:bookmarkStart w:id="10" w:name="_Toc531965429"/>
       <w:r>
         <w:t>4. Architektura simulačního modelu</w:t>
       </w:r>
@@ -4331,7 +5505,15 @@
     </w:p>
     <w:p>
       <w:r>
-        <w:t xml:space="preserve">Spuštění programu lze provést příkazem make run. Program ke spuštění využívá dvou argumentů. Prvním argumentem je velikost pole v hektarech a druhý představuje výběr technologie přípravy půdy (1 – klasická, 2 – minimalizační, 3 - bezorebná). Při běhu programu se na standardní výstup vypisují statistiky </w:t>
+        <w:t xml:space="preserve">Spuštění programu lze provést příkazem make run. Program ke spuštění využívá dvou argumentů. Prvním argumentem je velikost pole v hektarech a druhý představuje výběr technologie přípravy půdy (1 – klasická, 2 – minimalizační, 3 - </w:t>
+      </w:r>
+      <w:proofErr w:type="spellStart"/>
+      <w:r>
+        <w:t>bezorebná</w:t>
+      </w:r>
+      <w:proofErr w:type="spellEnd"/>
+      <w:r>
+        <w:t xml:space="preserve">). Při běhu programu se na standardní výstup vypisují statistiky </w:t>
       </w:r>
       <w:r>
         <w:t>o ceně jednotlivých akcí a celkových nákladech.</w:t>
@@ -4405,27 +5587,49 @@
           <w:rFonts w:asciiTheme="majorHAnsi" w:hAnsiTheme="majorHAnsi" w:cstheme="majorHAnsi"/>
         </w:rPr>
         <w:tab/>
-        <w:t>760,4 Kc (Z toho nafty: 88Kc)</w:t>
-      </w:r>
+        <w:t xml:space="preserve">760,4 </w:t>
+      </w:r>
+      <w:proofErr w:type="spellStart"/>
       <w:r>
         <w:rPr>
           <w:rFonts w:asciiTheme="majorHAnsi" w:hAnsiTheme="majorHAnsi" w:cstheme="majorHAnsi"/>
         </w:rPr>
+        <w:t>Kc</w:t>
+      </w:r>
+      <w:proofErr w:type="spellEnd"/>
+      <w:r>
+        <w:rPr>
+          <w:rFonts w:asciiTheme="majorHAnsi" w:hAnsiTheme="majorHAnsi" w:cstheme="majorHAnsi"/>
+        </w:rPr>
+        <w:t xml:space="preserve"> (Z toho nafty: 88Kc)</w:t>
+      </w:r>
+      <w:r>
+        <w:rPr>
+          <w:rFonts w:asciiTheme="majorHAnsi" w:hAnsiTheme="majorHAnsi" w:cstheme="majorHAnsi"/>
+        </w:rPr>
         <w:tab/>
       </w:r>
       <w:r>
         <w:rPr>
           <w:rFonts w:asciiTheme="majorHAnsi" w:hAnsiTheme="majorHAnsi" w:cstheme="majorHAnsi"/>
         </w:rPr>
-        <w:t>12 487 Kc</w:t>
-      </w:r>
+        <w:t xml:space="preserve">12 487 </w:t>
+      </w:r>
+      <w:proofErr w:type="spellStart"/>
+      <w:r>
+        <w:rPr>
+          <w:rFonts w:asciiTheme="majorHAnsi" w:hAnsiTheme="majorHAnsi" w:cstheme="majorHAnsi"/>
+        </w:rPr>
+        <w:t>Kc</w:t>
+      </w:r>
+      <w:proofErr w:type="spellEnd"/>
     </w:p>
     <w:p>
       <w:pPr>
         <w:pStyle w:val="Nadpis2"/>
         <w:ind w:left="720"/>
       </w:pPr>
-      <w:bookmarkStart w:id="11" w:name="_Toc531901781"/>
+      <w:bookmarkStart w:id="11" w:name="_Toc531965430"/>
       <w:r>
         <w:t>4</w:t>
       </w:r>
@@ -4465,6 +5669,7 @@
         </w:rPr>
         <w:t xml:space="preserve"> </w:t>
       </w:r>
+      <w:proofErr w:type="spellStart"/>
       <w:r>
         <w:rPr>
           <w:rFonts w:ascii="Calibri Light" w:eastAsiaTheme="minorEastAsia" w:hAnsi="Calibri Light" w:cs="Calibri Light"/>
@@ -4477,18 +5682,21 @@
         </w:rPr>
         <w:t>ripravaPudy</w:t>
       </w:r>
+      <w:proofErr w:type="spellEnd"/>
       <w:r>
         <w:rPr>
           <w:rFonts w:eastAsiaTheme="minorEastAsia"/>
         </w:rPr>
         <w:t>, která obsahuje metody simulující činnosti pro přípravu půdy a setí, dále z třídy jaro, která obsahuje metody simulující činnosti pro sklizeň a pěstování řepky v období jara. V </w:t>
       </w:r>
+      <w:proofErr w:type="spellStart"/>
       <w:r>
         <w:rPr>
           <w:rFonts w:asciiTheme="majorHAnsi" w:eastAsiaTheme="minorEastAsia" w:hAnsiTheme="majorHAnsi" w:cstheme="majorHAnsi"/>
         </w:rPr>
         <w:t>podzim.h</w:t>
       </w:r>
+      <w:proofErr w:type="spellEnd"/>
       <w:r>
         <w:rPr>
           <w:rFonts w:eastAsiaTheme="minorEastAsia"/>
@@ -4541,14 +5749,30 @@
         <w:rPr>
           <w:rFonts w:eastAsiaTheme="minorEastAsia"/>
         </w:rPr>
-        <w:t xml:space="preserve"> obsahuje metody simulující spotřebu nafty pro různé činnosti. Funkce pro generování náhodných čísel jsou nadeklarovány v </w:t>
-      </w:r>
+        <w:t xml:space="preserve"> obsahuje metody simulující spotřebu nafty pro různé činnosti. Funkce pro generování náhodných čísel jsou </w:t>
+      </w:r>
+      <w:proofErr w:type="spellStart"/>
+      <w:r>
+        <w:rPr>
+          <w:rFonts w:eastAsiaTheme="minorEastAsia"/>
+        </w:rPr>
+        <w:t>nadeklarovány</w:t>
+      </w:r>
+      <w:proofErr w:type="spellEnd"/>
+      <w:r>
+        <w:rPr>
+          <w:rFonts w:eastAsiaTheme="minorEastAsia"/>
+        </w:rPr>
+        <w:t xml:space="preserve"> v </w:t>
+      </w:r>
+      <w:proofErr w:type="spellStart"/>
       <w:r>
         <w:rPr>
           <w:rFonts w:ascii="Calibri Light" w:eastAsiaTheme="minorEastAsia" w:hAnsi="Calibri Light" w:cs="Calibri Light"/>
         </w:rPr>
         <w:t>rand.h</w:t>
       </w:r>
+      <w:proofErr w:type="spellEnd"/>
       <w:r>
         <w:rPr>
           <w:rFonts w:eastAsiaTheme="minorEastAsia"/>
@@ -4566,13 +5790,35 @@
         <w:rPr>
           <w:rFonts w:eastAsiaTheme="minorEastAsia"/>
         </w:rPr>
-        <w:t>V main.</w:t>
-      </w:r>
+        <w:t>V </w:t>
+      </w:r>
+      <w:proofErr w:type="spellStart"/>
+      <w:proofErr w:type="gramStart"/>
       <w:r>
         <w:rPr>
           <w:rFonts w:eastAsiaTheme="minorEastAsia"/>
         </w:rPr>
-        <w:t>c se volají metody/funkce v následujícím pořadí:</w:t>
+        <w:t>main.</w:t>
+      </w:r>
+      <w:r>
+        <w:rPr>
+          <w:rFonts w:eastAsiaTheme="minorEastAsia"/>
+        </w:rPr>
+        <w:t>c</w:t>
+      </w:r>
+      <w:proofErr w:type="spellEnd"/>
+      <w:r>
+        <w:rPr>
+          <w:rFonts w:eastAsiaTheme="minorEastAsia"/>
+        </w:rPr>
+        <w:t xml:space="preserve"> se</w:t>
+      </w:r>
+      <w:proofErr w:type="gramEnd"/>
+      <w:r>
+        <w:rPr>
+          <w:rFonts w:eastAsiaTheme="minorEastAsia"/>
+        </w:rPr>
+        <w:t xml:space="preserve"> volají metody/funkce v následujícím pořadí:</w:t>
       </w:r>
     </w:p>
     <w:p>
@@ -4672,12 +5918,14 @@
           <w:rFonts w:eastAsiaTheme="minorEastAsia"/>
         </w:rPr>
       </w:pPr>
+      <w:bookmarkStart w:id="12" w:name="_Toc531965431"/>
       <w:r>
         <w:rPr>
           <w:rFonts w:eastAsiaTheme="minorEastAsia"/>
         </w:rPr>
         <w:t>5. Podstata simulačních experimentů a jejich průběh</w:t>
       </w:r>
+      <w:bookmarkEnd w:id="12"/>
     </w:p>
     <w:p>
       <w:r>
@@ -4704,6 +5952,8 @@
         <w:pStyle w:val="Nadpis2"/>
         <w:ind w:left="720"/>
       </w:pPr>
+      <w:bookmarkStart w:id="13" w:name="_Toc531965432"/>
+      <w:proofErr w:type="gramStart"/>
       <w:r>
         <w:t>5</w:t>
       </w:r>
@@ -4711,7 +5961,11 @@
         <w:t>.</w:t>
       </w:r>
       <w:r>
-        <w:t xml:space="preserve">1. </w:t>
+        <w:t>1</w:t>
+      </w:r>
+      <w:proofErr w:type="gramEnd"/>
+      <w:r>
+        <w:t xml:space="preserve">. </w:t>
       </w:r>
       <w:r>
         <w:tab/>
@@ -4719,10 +5973,29 @@
       <w:r>
         <w:t>Postup experimentování</w:t>
       </w:r>
-    </w:p>
-    <w:p>
-      <w:r>
-        <w:t>Simulaci spustíme několikrát, s různými velikostmi pole a různými přípravy půdy. Takto získaná data zanalyzujeme a vyvodíme závěry.</w:t>
+      <w:bookmarkEnd w:id="13"/>
+    </w:p>
+    <w:p>
+      <w:r>
+        <w:t xml:space="preserve">Simulaci spustíme </w:t>
+      </w:r>
+      <w:r>
+        <w:t>30x</w:t>
+      </w:r>
+      <w:r>
+        <w:t xml:space="preserve">, s velikostmi pole </w:t>
+      </w:r>
+      <w:r>
+        <w:t xml:space="preserve">od jednoho do deseti hektaru </w:t>
+      </w:r>
+      <w:r>
+        <w:t xml:space="preserve">a různými </w:t>
+      </w:r>
+      <w:r>
+        <w:t xml:space="preserve">technologiemi </w:t>
+      </w:r>
+      <w:r>
+        <w:t>přípravy půdy. Takto získaná data zanalyzujeme a vyvodíme závěry.</w:t>
       </w:r>
     </w:p>
     <w:p>
@@ -4735,6 +6008,8 @@
         <w:pStyle w:val="Nadpis2"/>
         <w:ind w:left="720"/>
       </w:pPr>
+      <w:bookmarkStart w:id="14" w:name="_Toc531965433"/>
+      <w:proofErr w:type="gramStart"/>
       <w:r>
         <w:lastRenderedPageBreak/>
         <w:t>5</w:t>
@@ -4745,15 +6020,18 @@
       <w:r>
         <w:t>2</w:t>
       </w:r>
+      <w:proofErr w:type="gramEnd"/>
       <w:r>
         <w:t xml:space="preserve">. </w:t>
       </w:r>
       <w:r>
         <w:tab/>
-        <w:t>Postup experimentování</w:t>
-      </w:r>
-    </w:p>
-    <w:p/>
+      </w:r>
+      <w:r>
+        <w:t>Dokumentace experimentů</w:t>
+      </w:r>
+      <w:bookmarkEnd w:id="14"/>
+    </w:p>
     <w:p>
       <w:pPr>
         <w:rPr>
@@ -4761,11 +6039,86 @@
         </w:rPr>
       </w:pPr>
       <w:r>
+        <w:t>Při experimentování jsme zvyšovali velikost pole o 1 ha a pozorovali jsme vývoj celkových nákladů. Ty jsou znázorněny v </w:t>
+      </w:r>
+      <w:r>
+        <w:rPr>
+          <w:i/>
+        </w:rPr>
+        <w:t>grafu 1</w:t>
+      </w:r>
+      <w:r>
+        <w:rPr>
+          <w:i/>
+        </w:rPr>
+        <w:t xml:space="preserve">. </w:t>
+      </w:r>
+      <w:r>
+        <w:t>P</w:t>
+      </w:r>
+      <w:r>
+        <w:t>oužívali</w:t>
+      </w:r>
+      <w:r>
+        <w:t xml:space="preserve"> jsme</w:t>
+      </w:r>
+      <w:r>
+        <w:t xml:space="preserve"> různé technologie přípravy půdy. </w:t>
+      </w:r>
+      <w:r>
+        <w:rPr>
+          <w:i/>
+        </w:rPr>
+        <w:t>Graf 2</w:t>
+      </w:r>
+      <w:r>
+        <w:t xml:space="preserve"> znázorňuje p</w:t>
+      </w:r>
+      <w:r>
+        <w:t>rocentuální zastoupení dílčích výdajů v celkovém nákladu</w:t>
+      </w:r>
+      <w:r>
+        <w:t xml:space="preserve">. Hodnoty jsme spočítali zprůměrováním výsledných hodnot, které vyšli z experimentů. </w:t>
+      </w:r>
+      <w:r>
         <w:rPr>
           <w:rFonts w:eastAsiaTheme="minorEastAsia"/>
         </w:rPr>
         <w:t xml:space="preserve"> </w:t>
       </w:r>
+      <w:r>
+        <w:rPr>
+          <w:rFonts w:eastAsiaTheme="minorEastAsia"/>
+        </w:rPr>
+        <w:t>V </w:t>
+      </w:r>
+      <w:r>
+        <w:rPr>
+          <w:rFonts w:eastAsiaTheme="minorEastAsia"/>
+          <w:i/>
+        </w:rPr>
+        <w:t>grafu 3</w:t>
+      </w:r>
+      <w:r>
+        <w:rPr>
+          <w:rFonts w:eastAsiaTheme="minorEastAsia"/>
+          <w:i/>
+        </w:rPr>
+        <w:t xml:space="preserve"> </w:t>
+      </w:r>
+      <w:r>
+        <w:rPr>
+          <w:rFonts w:eastAsiaTheme="minorEastAsia"/>
+        </w:rPr>
+        <w:t>je znázorněno procentuální zastoupení ceny vydané na technologii přípravy půdy z celkové ceny.</w:t>
+      </w:r>
+    </w:p>
+    <w:p>
+      <w:pPr>
+        <w:rPr>
+          <w:rFonts w:eastAsiaTheme="minorEastAsia"/>
+        </w:rPr>
+      </w:pPr>
     </w:p>
     <w:p>
       <w:r>
@@ -4774,10 +6127,10 @@
           <w:lang w:eastAsia="cs-CZ"/>
         </w:rPr>
         <w:drawing>
-          <wp:inline distT="0" distB="0" distL="0" distR="0">
-            <wp:extent cx="5486400" cy="3200400"/>
-            <wp:effectExtent l="0" t="0" r="0" b="0"/>
-            <wp:docPr id="1" name="Graf 1"/>
+          <wp:inline distT="0" distB="0" distL="0" distR="0" wp14:anchorId="085697AB" wp14:editId="235848A5">
+            <wp:extent cx="5760720" cy="3204210"/>
+            <wp:effectExtent l="0" t="0" r="11430" b="15240"/>
+            <wp:docPr id="3" name="Graf 3"/>
             <wp:cNvGraphicFramePr/>
             <a:graphic xmlns:a="http://schemas.openxmlformats.org/drawingml/2006/main">
               <a:graphicData uri="http://schemas.openxmlformats.org/drawingml/2006/chart">
@@ -4788,17 +6141,355 @@
         </w:drawing>
       </w:r>
     </w:p>
+    <w:p>
+      <w:pPr>
+        <w:pStyle w:val="Titulek"/>
+      </w:pPr>
+      <w:r>
+        <w:t xml:space="preserve">                                                                               </w:t>
+      </w:r>
+      <w:r>
+        <w:t xml:space="preserve">graf </w:t>
+      </w:r>
+      <w:r>
+        <w:fldChar w:fldCharType="begin"/>
+      </w:r>
+      <w:r>
+        <w:instrText xml:space="preserve"> SEQ graf \* ARABIC </w:instrText>
+      </w:r>
+      <w:r>
+        <w:fldChar w:fldCharType="separate"/>
+      </w:r>
+      <w:r>
+        <w:rPr>
+          <w:noProof/>
+        </w:rPr>
+        <w:t>1</w:t>
+      </w:r>
+      <w:r>
+        <w:fldChar w:fldCharType="end"/>
+      </w:r>
+      <w:r>
+        <w:t xml:space="preserve"> </w:t>
+      </w:r>
+      <w:r>
+        <w:t>Vývoj celkových nákladů s růstem plochy</w:t>
+      </w:r>
+    </w:p>
     <w:p/>
+    <w:p>
+      <w:pPr>
+        <w:keepNext/>
+      </w:pPr>
+      <w:r>
+        <w:rPr>
+          <w:noProof/>
+          <w:lang w:eastAsia="cs-CZ"/>
+        </w:rPr>
+        <w:drawing>
+          <wp:inline distT="0" distB="0" distL="0" distR="0" wp14:anchorId="7B6E5691" wp14:editId="146CED77">
+            <wp:extent cx="5846619" cy="3193473"/>
+            <wp:effectExtent l="0" t="0" r="1905" b="6985"/>
+            <wp:docPr id="1" name="Graf 1"/>
+            <wp:cNvGraphicFramePr/>
+            <a:graphic xmlns:a="http://schemas.openxmlformats.org/drawingml/2006/main">
+              <a:graphicData uri="http://schemas.openxmlformats.org/drawingml/2006/chart">
+                <c:chart xmlns:c="http://schemas.openxmlformats.org/drawingml/2006/chart" xmlns:r="http://schemas.openxmlformats.org/officeDocument/2006/relationships" r:id="rId10"/>
+              </a:graphicData>
+            </a:graphic>
+          </wp:inline>
+        </w:drawing>
+      </w:r>
+    </w:p>
+    <w:p>
+      <w:pPr>
+        <w:pStyle w:val="Titulek"/>
+      </w:pPr>
+      <w:r>
+        <w:t xml:space="preserve">                                                                graf </w:t>
+      </w:r>
+      <w:r>
+        <w:fldChar w:fldCharType="begin"/>
+      </w:r>
+      <w:r>
+        <w:instrText xml:space="preserve"> SEQ graf \* ARABIC </w:instrText>
+      </w:r>
+      <w:r>
+        <w:fldChar w:fldCharType="separate"/>
+      </w:r>
+      <w:r>
+        <w:rPr>
+          <w:noProof/>
+        </w:rPr>
+        <w:t>2</w:t>
+      </w:r>
+      <w:r>
+        <w:fldChar w:fldCharType="end"/>
+      </w:r>
+      <w:r>
+        <w:t xml:space="preserve"> Procentuální zastoupení dílčích v</w:t>
+      </w:r>
+      <w:r>
+        <w:t>ýdajů v celkovém nákladu</w:t>
+      </w:r>
+    </w:p>
+    <w:p>
+      <w:pPr>
+        <w:keepNext/>
+      </w:pPr>
+      <w:r>
+        <w:rPr>
+          <w:noProof/>
+          <w:lang w:eastAsia="cs-CZ"/>
+        </w:rPr>
+        <w:lastRenderedPageBreak/>
+        <w:drawing>
+          <wp:inline distT="0" distB="0" distL="0" distR="0" wp14:anchorId="2B578C9A" wp14:editId="079E4F2A">
+            <wp:extent cx="5742710" cy="3241964"/>
+            <wp:effectExtent l="0" t="0" r="10795" b="15875"/>
+            <wp:docPr id="5" name="Graf 5"/>
+            <wp:cNvGraphicFramePr/>
+            <a:graphic xmlns:a="http://schemas.openxmlformats.org/drawingml/2006/main">
+              <a:graphicData uri="http://schemas.openxmlformats.org/drawingml/2006/chart">
+                <c:chart xmlns:c="http://schemas.openxmlformats.org/drawingml/2006/chart" xmlns:r="http://schemas.openxmlformats.org/officeDocument/2006/relationships" r:id="rId11"/>
+              </a:graphicData>
+            </a:graphic>
+          </wp:inline>
+        </w:drawing>
+      </w:r>
+    </w:p>
+    <w:p>
+      <w:pPr>
+        <w:pStyle w:val="Titulek"/>
+        <w:jc w:val="center"/>
+      </w:pPr>
+      <w:r>
+        <w:t xml:space="preserve">graf </w:t>
+      </w:r>
+      <w:r>
+        <w:fldChar w:fldCharType="begin"/>
+      </w:r>
+      <w:r>
+        <w:instrText xml:space="preserve"> SEQ graf \* ARABIC </w:instrText>
+      </w:r>
+      <w:r>
+        <w:fldChar w:fldCharType="separate"/>
+      </w:r>
+      <w:r>
+        <w:rPr>
+          <w:noProof/>
+        </w:rPr>
+        <w:t>3</w:t>
+      </w:r>
+      <w:r>
+        <w:fldChar w:fldCharType="end"/>
+      </w:r>
+      <w:r>
+        <w:t xml:space="preserve"> Procentuální zastoupení ceny technologie přípravy půdy z celkové ceny</w:t>
+      </w:r>
+    </w:p>
     <w:p/>
     <w:p>
       <w:pPr>
+        <w:pStyle w:val="Nadpis2"/>
+        <w:ind w:left="720"/>
+      </w:pPr>
+      <w:bookmarkStart w:id="15" w:name="_Toc531965434"/>
+      <w:r>
+        <w:t>5</w:t>
+      </w:r>
+      <w:r>
+        <w:t>.</w:t>
+      </w:r>
+      <w:r>
+        <w:t>3</w:t>
+      </w:r>
+      <w:r>
+        <w:t xml:space="preserve">. </w:t>
+      </w:r>
+      <w:r>
+        <w:tab/>
+      </w:r>
+      <w:r>
+        <w:t>Závěry</w:t>
+      </w:r>
+      <w:r>
+        <w:t xml:space="preserve"> experimentů</w:t>
+      </w:r>
+      <w:bookmarkEnd w:id="15"/>
+    </w:p>
+    <w:p>
+      <w:r>
+        <w:t xml:space="preserve">Bylo provedeno 30 experimentů, z kterých lze odvodit růst nákladů při růstu velikosti pole. Dále z nich lze získat informace o procentuálním zastoupení výdajů jednotlivých operací při pěstování </w:t>
+      </w:r>
+      <w:proofErr w:type="gramStart"/>
+      <w:r>
+        <w:t>řepky a jaký</w:t>
+      </w:r>
+      <w:proofErr w:type="gramEnd"/>
+      <w:r>
+        <w:t xml:space="preserve"> vliv má výběr technologie přípravy půdy na celkové náklady. </w:t>
+      </w:r>
+    </w:p>
+    <w:p/>
+    <w:p>
+      <w:pPr>
         <w:pStyle w:val="Nadpis1"/>
-      </w:pPr>
-      <w:bookmarkStart w:id="12" w:name="_Toc531901782"/>
+        <w:rPr>
+          <w:rFonts w:eastAsiaTheme="minorEastAsia"/>
+        </w:rPr>
+      </w:pPr>
+      <w:bookmarkStart w:id="16" w:name="_Toc531965435"/>
+      <w:r>
+        <w:rPr>
+          <w:rFonts w:eastAsiaTheme="minorEastAsia"/>
+        </w:rPr>
+        <w:t>6</w:t>
+      </w:r>
+      <w:r>
+        <w:rPr>
+          <w:rFonts w:eastAsiaTheme="minorEastAsia"/>
+        </w:rPr>
+        <w:t xml:space="preserve">. </w:t>
+      </w:r>
+      <w:r>
+        <w:rPr>
+          <w:rFonts w:eastAsiaTheme="minorEastAsia"/>
+        </w:rPr>
+        <w:t>Shrnutí simulačních experimentů a závěr</w:t>
+      </w:r>
+      <w:bookmarkEnd w:id="16"/>
+    </w:p>
+    <w:p>
+      <w:pPr>
+        <w:rPr>
+          <w:rFonts w:ascii="Calibri" w:eastAsia="Times New Roman" w:hAnsi="Calibri" w:cs="Calibri"/>
+          <w:color w:val="000000"/>
+          <w:lang w:eastAsia="cs-CZ"/>
+        </w:rPr>
+      </w:pPr>
+      <w:r>
+        <w:t xml:space="preserve">Na základě 30 námi vyhotovených experimentů jsme zjistili, že celkové náklady na pěstování řepky ozimé lineárně rostou s rostoucí velikostí pole. Na jeden hektar je potřeba v průměru </w:t>
+      </w:r>
+      <w:r>
+        <w:rPr>
+          <w:rFonts w:ascii="Calibri" w:eastAsia="Times New Roman" w:hAnsi="Calibri" w:cs="Calibri"/>
+          <w:color w:val="000000"/>
+          <w:lang w:eastAsia="cs-CZ"/>
+        </w:rPr>
+        <w:t>22954,14</w:t>
+      </w:r>
+      <w:r>
+        <w:rPr>
+          <w:rFonts w:ascii="Calibri" w:eastAsia="Times New Roman" w:hAnsi="Calibri" w:cs="Calibri"/>
+          <w:color w:val="000000"/>
+          <w:lang w:eastAsia="cs-CZ"/>
+        </w:rPr>
+        <w:t xml:space="preserve"> Kč. Tato hodnota odpovídá nejen zkušenostem z praxe, ale i z Pěstitelského rádce </w:t>
+      </w:r>
+      <w:r>
+        <w:rPr>
+          <w:rFonts w:ascii="Calibri" w:eastAsia="Times New Roman" w:hAnsi="Calibri" w:cs="Calibri"/>
+          <w:color w:val="000000"/>
+          <w:lang w:val="en-GB" w:eastAsia="cs-CZ"/>
+        </w:rPr>
+        <w:t>[2].</w:t>
+      </w:r>
+    </w:p>
+    <w:p>
+      <w:pPr>
+        <w:rPr>
+          <w:rFonts w:ascii="Calibri" w:eastAsia="Times New Roman" w:hAnsi="Calibri" w:cs="Calibri"/>
+          <w:color w:val="000000"/>
+          <w:lang w:eastAsia="cs-CZ"/>
+        </w:rPr>
+      </w:pPr>
+      <w:r>
+        <w:rPr>
+          <w:rFonts w:ascii="Calibri" w:eastAsia="Times New Roman" w:hAnsi="Calibri" w:cs="Calibri"/>
+          <w:color w:val="000000"/>
+          <w:lang w:eastAsia="cs-CZ"/>
+        </w:rPr>
+        <w:t>Na celkových nákladech se nejvíce podílí hnojivo. Zastupuje průměrně 45,09</w:t>
+      </w:r>
+      <w:r>
+        <w:rPr>
+          <w:rFonts w:ascii="Calibri" w:eastAsia="Times New Roman" w:hAnsi="Calibri" w:cs="Calibri"/>
+          <w:color w:val="000000"/>
+          <w:lang w:val="en-GB" w:eastAsia="cs-CZ"/>
+        </w:rPr>
+        <w:t xml:space="preserve">%. To vysvětluje </w:t>
+      </w:r>
+      <w:r>
+        <w:rPr>
+          <w:rFonts w:ascii="Calibri" w:eastAsia="Times New Roman" w:hAnsi="Calibri" w:cs="Calibri"/>
+          <w:color w:val="000000"/>
+          <w:lang w:eastAsia="cs-CZ"/>
+        </w:rPr>
+        <w:t xml:space="preserve">všeobecně známý fakt, že pěstitelé využívají co nejlevnější hnojiva, která ale mohou mít špatný vliv </w:t>
+      </w:r>
+      <w:proofErr w:type="gramStart"/>
+      <w:r>
+        <w:rPr>
+          <w:rFonts w:ascii="Calibri" w:eastAsia="Times New Roman" w:hAnsi="Calibri" w:cs="Calibri"/>
+          <w:color w:val="000000"/>
+          <w:lang w:eastAsia="cs-CZ"/>
+        </w:rPr>
+        <w:t>na</w:t>
+      </w:r>
+      <w:proofErr w:type="gramEnd"/>
+      <w:r>
+        <w:rPr>
+          <w:rFonts w:ascii="Calibri" w:eastAsia="Times New Roman" w:hAnsi="Calibri" w:cs="Calibri"/>
+          <w:color w:val="000000"/>
+          <w:lang w:eastAsia="cs-CZ"/>
+        </w:rPr>
+        <w:t xml:space="preserve"> půdu a z dlouhodobého hlediska ji </w:t>
+      </w:r>
+      <w:r>
+        <w:rPr>
+          <w:rFonts w:ascii="Calibri" w:eastAsia="Times New Roman" w:hAnsi="Calibri" w:cs="Calibri"/>
+          <w:color w:val="000000"/>
+          <w:lang w:eastAsia="cs-CZ"/>
+        </w:rPr>
+        <w:t xml:space="preserve">mohou </w:t>
+      </w:r>
+      <w:r>
+        <w:rPr>
+          <w:rFonts w:ascii="Calibri" w:eastAsia="Times New Roman" w:hAnsi="Calibri" w:cs="Calibri"/>
+          <w:color w:val="000000"/>
+          <w:lang w:eastAsia="cs-CZ"/>
+        </w:rPr>
+        <w:t>poškodit.</w:t>
+      </w:r>
+    </w:p>
+    <w:p>
+      <w:pPr>
+        <w:rPr>
+          <w:rFonts w:ascii="Calibri" w:eastAsia="Times New Roman" w:hAnsi="Calibri" w:cs="Calibri"/>
+          <w:color w:val="000000"/>
+          <w:lang w:eastAsia="cs-CZ"/>
+        </w:rPr>
+      </w:pPr>
+      <w:r>
+        <w:rPr>
+          <w:rFonts w:ascii="Calibri" w:eastAsia="Times New Roman" w:hAnsi="Calibri" w:cs="Calibri"/>
+          <w:color w:val="000000"/>
+          <w:lang w:eastAsia="cs-CZ"/>
+        </w:rPr>
+        <w:t>Z experimentů jsme zjistili, že výběr technologie přípravy půdy má minimální vliv na celkové náklady a volba klasické přípravy půdy představuje spíše časovou náročnost.</w:t>
+      </w:r>
+    </w:p>
+    <w:p/>
+    <w:p>
+      <w:pPr>
+        <w:pStyle w:val="Nadpis1"/>
+      </w:pPr>
+      <w:bookmarkStart w:id="17" w:name="_Toc531965436"/>
       <w:r>
         <w:t>Bibliografie</w:t>
       </w:r>
-      <w:bookmarkEnd w:id="12"/>
+      <w:bookmarkEnd w:id="17"/>
     </w:p>
     <w:sdt>
       <w:sdtPr>
@@ -4909,6 +6600,7 @@
               <w:noProof/>
               <w:lang w:val="en-GB"/>
             </w:rPr>
+            <w:lastRenderedPageBreak/>
             <w:t xml:space="preserve">[3] </w:t>
           </w:r>
           <w:r>
@@ -4950,7 +6642,7 @@
       </w:pPr>
     </w:p>
     <w:sectPr>
-      <w:footerReference w:type="default" r:id="rId10"/>
+      <w:footerReference w:type="default" r:id="rId12"/>
       <w:pgSz w:w="11906" w:h="16838"/>
       <w:pgMar w:top="1417" w:right="1417" w:bottom="1417" w:left="1417" w:header="708" w:footer="708" w:gutter="0"/>
       <w:cols w:space="708"/>
@@ -5015,7 +6707,7 @@
           <w:rPr>
             <w:noProof/>
           </w:rPr>
-          <w:t>7</w:t>
+          <w:t>10</w:t>
         </w:r>
         <w:r>
           <w:fldChar w:fldCharType="end"/>
@@ -7278,7 +8970,6 @@
   <w:style w:type="character" w:default="1" w:styleId="Standardnpsmoodstavce">
     <w:name w:val="Default Paragraph Font"/>
     <w:uiPriority w:val="1"/>
-    <w:semiHidden/>
     <w:unhideWhenUsed/>
   </w:style>
   <w:style w:type="table" w:default="1" w:styleId="Normlntabulka">
@@ -7487,6 +9178,25 @@
     <w:uiPriority w:val="99"/>
     <w:rsid w:val="0020668A"/>
   </w:style>
+  <w:style w:type="paragraph" w:styleId="Titulek">
+    <w:name w:val="caption"/>
+    <w:basedOn w:val="Normln"/>
+    <w:next w:val="Normln"/>
+    <w:uiPriority w:val="35"/>
+    <w:unhideWhenUsed/>
+    <w:qFormat/>
+    <w:rsid w:val="00EF5CD3"/>
+    <w:pPr>
+      <w:spacing w:after="200" w:line="240" w:lineRule="auto"/>
+    </w:pPr>
+    <w:rPr>
+      <w:i/>
+      <w:iCs/>
+      <w:color w:val="44546A" w:themeColor="text2"/>
+      <w:sz w:val="18"/>
+      <w:szCs w:val="18"/>
+    </w:rPr>
+  </w:style>
 </w:styles>
 </file>
 
@@ -7504,7 +9214,568 @@
     </mc:Fallback>
   </mc:AlternateContent>
   <c:chart>
-    <c:title>
+    <c:autoTitleDeleted val="1"/>
+    <c:plotArea>
+      <c:layout/>
+      <c:barChart>
+        <c:barDir val="col"/>
+        <c:grouping val="clustered"/>
+        <c:varyColors val="0"/>
+        <c:ser>
+          <c:idx val="0"/>
+          <c:order val="0"/>
+          <c:tx>
+            <c:strRef>
+              <c:f>List1!$J$5</c:f>
+              <c:strCache>
+                <c:ptCount val="1"/>
+                <c:pt idx="0">
+                  <c:v>klasická</c:v>
+                </c:pt>
+              </c:strCache>
+            </c:strRef>
+          </c:tx>
+          <c:spPr>
+            <a:solidFill>
+              <a:schemeClr val="accent1"/>
+            </a:solidFill>
+            <a:ln>
+              <a:noFill/>
+            </a:ln>
+            <a:effectLst/>
+          </c:spPr>
+          <c:invertIfNegative val="0"/>
+          <c:cat>
+            <c:numRef>
+              <c:f>List1!$K$4:$T$4</c:f>
+              <c:numCache>
+                <c:formatCode>General</c:formatCode>
+                <c:ptCount val="10"/>
+                <c:pt idx="0">
+                  <c:v>1</c:v>
+                </c:pt>
+                <c:pt idx="1">
+                  <c:v>2</c:v>
+                </c:pt>
+                <c:pt idx="2">
+                  <c:v>3</c:v>
+                </c:pt>
+                <c:pt idx="3">
+                  <c:v>4</c:v>
+                </c:pt>
+                <c:pt idx="4">
+                  <c:v>5</c:v>
+                </c:pt>
+                <c:pt idx="5">
+                  <c:v>6</c:v>
+                </c:pt>
+                <c:pt idx="6">
+                  <c:v>7</c:v>
+                </c:pt>
+                <c:pt idx="7">
+                  <c:v>8</c:v>
+                </c:pt>
+                <c:pt idx="8">
+                  <c:v>9</c:v>
+                </c:pt>
+                <c:pt idx="9">
+                  <c:v>10</c:v>
+                </c:pt>
+              </c:numCache>
+            </c:numRef>
+          </c:cat>
+          <c:val>
+            <c:numRef>
+              <c:f>List1!$K$5:$T$5</c:f>
+              <c:numCache>
+                <c:formatCode>General</c:formatCode>
+                <c:ptCount val="10"/>
+                <c:pt idx="0">
+                  <c:v>25747.1</c:v>
+                </c:pt>
+                <c:pt idx="1">
+                  <c:v>45778.9</c:v>
+                </c:pt>
+                <c:pt idx="2">
+                  <c:v>63726.7</c:v>
+                </c:pt>
+                <c:pt idx="3">
+                  <c:v>95376.9</c:v>
+                </c:pt>
+                <c:pt idx="4">
+                  <c:v>101424</c:v>
+                </c:pt>
+                <c:pt idx="5">
+                  <c:v>135105</c:v>
+                </c:pt>
+                <c:pt idx="6">
+                  <c:v>150388</c:v>
+                </c:pt>
+                <c:pt idx="7">
+                  <c:v>181890</c:v>
+                </c:pt>
+                <c:pt idx="8">
+                  <c:v>225641</c:v>
+                </c:pt>
+                <c:pt idx="9">
+                  <c:v>264481</c:v>
+                </c:pt>
+              </c:numCache>
+            </c:numRef>
+          </c:val>
+        </c:ser>
+        <c:ser>
+          <c:idx val="1"/>
+          <c:order val="1"/>
+          <c:tx>
+            <c:strRef>
+              <c:f>List1!$J$6</c:f>
+              <c:strCache>
+                <c:ptCount val="1"/>
+                <c:pt idx="0">
+                  <c:v>minimalizační</c:v>
+                </c:pt>
+              </c:strCache>
+            </c:strRef>
+          </c:tx>
+          <c:spPr>
+            <a:solidFill>
+              <a:schemeClr val="accent2"/>
+            </a:solidFill>
+            <a:ln>
+              <a:noFill/>
+            </a:ln>
+            <a:effectLst/>
+          </c:spPr>
+          <c:invertIfNegative val="0"/>
+          <c:cat>
+            <c:numRef>
+              <c:f>List1!$K$4:$T$4</c:f>
+              <c:numCache>
+                <c:formatCode>General</c:formatCode>
+                <c:ptCount val="10"/>
+                <c:pt idx="0">
+                  <c:v>1</c:v>
+                </c:pt>
+                <c:pt idx="1">
+                  <c:v>2</c:v>
+                </c:pt>
+                <c:pt idx="2">
+                  <c:v>3</c:v>
+                </c:pt>
+                <c:pt idx="3">
+                  <c:v>4</c:v>
+                </c:pt>
+                <c:pt idx="4">
+                  <c:v>5</c:v>
+                </c:pt>
+                <c:pt idx="5">
+                  <c:v>6</c:v>
+                </c:pt>
+                <c:pt idx="6">
+                  <c:v>7</c:v>
+                </c:pt>
+                <c:pt idx="7">
+                  <c:v>8</c:v>
+                </c:pt>
+                <c:pt idx="8">
+                  <c:v>9</c:v>
+                </c:pt>
+                <c:pt idx="9">
+                  <c:v>10</c:v>
+                </c:pt>
+              </c:numCache>
+            </c:numRef>
+          </c:cat>
+          <c:val>
+            <c:numRef>
+              <c:f>List1!$K$6:$T$6</c:f>
+              <c:numCache>
+                <c:formatCode>General</c:formatCode>
+                <c:ptCount val="10"/>
+                <c:pt idx="0">
+                  <c:v>60756.28</c:v>
+                </c:pt>
+                <c:pt idx="1">
+                  <c:v>43608.1</c:v>
+                </c:pt>
+                <c:pt idx="2">
+                  <c:v>68856.3</c:v>
+                </c:pt>
+                <c:pt idx="3">
+                  <c:v>90697.8</c:v>
+                </c:pt>
+                <c:pt idx="4">
+                  <c:v>108500</c:v>
+                </c:pt>
+                <c:pt idx="5">
+                  <c:v>136762</c:v>
+                </c:pt>
+                <c:pt idx="6">
+                  <c:v>157523</c:v>
+                </c:pt>
+                <c:pt idx="7">
+                  <c:v>213909</c:v>
+                </c:pt>
+                <c:pt idx="8">
+                  <c:v>198632</c:v>
+                </c:pt>
+                <c:pt idx="9">
+                  <c:v>215471</c:v>
+                </c:pt>
+              </c:numCache>
+            </c:numRef>
+          </c:val>
+        </c:ser>
+        <c:ser>
+          <c:idx val="2"/>
+          <c:order val="2"/>
+          <c:tx>
+            <c:strRef>
+              <c:f>List1!$J$7</c:f>
+              <c:strCache>
+                <c:ptCount val="1"/>
+                <c:pt idx="0">
+                  <c:v>bezorebná</c:v>
+                </c:pt>
+              </c:strCache>
+            </c:strRef>
+          </c:tx>
+          <c:spPr>
+            <a:solidFill>
+              <a:schemeClr val="accent3"/>
+            </a:solidFill>
+            <a:ln>
+              <a:noFill/>
+            </a:ln>
+            <a:effectLst/>
+          </c:spPr>
+          <c:invertIfNegative val="0"/>
+          <c:cat>
+            <c:numRef>
+              <c:f>List1!$K$4:$T$4</c:f>
+              <c:numCache>
+                <c:formatCode>General</c:formatCode>
+                <c:ptCount val="10"/>
+                <c:pt idx="0">
+                  <c:v>1</c:v>
+                </c:pt>
+                <c:pt idx="1">
+                  <c:v>2</c:v>
+                </c:pt>
+                <c:pt idx="2">
+                  <c:v>3</c:v>
+                </c:pt>
+                <c:pt idx="3">
+                  <c:v>4</c:v>
+                </c:pt>
+                <c:pt idx="4">
+                  <c:v>5</c:v>
+                </c:pt>
+                <c:pt idx="5">
+                  <c:v>6</c:v>
+                </c:pt>
+                <c:pt idx="6">
+                  <c:v>7</c:v>
+                </c:pt>
+                <c:pt idx="7">
+                  <c:v>8</c:v>
+                </c:pt>
+                <c:pt idx="8">
+                  <c:v>9</c:v>
+                </c:pt>
+                <c:pt idx="9">
+                  <c:v>10</c:v>
+                </c:pt>
+              </c:numCache>
+            </c:numRef>
+          </c:cat>
+          <c:val>
+            <c:numRef>
+              <c:f>List1!$K$7:$T$7</c:f>
+              <c:numCache>
+                <c:formatCode>General</c:formatCode>
+                <c:ptCount val="10"/>
+                <c:pt idx="0">
+                  <c:v>25273</c:v>
+                </c:pt>
+                <c:pt idx="1">
+                  <c:v>39837.199999999997</c:v>
+                </c:pt>
+                <c:pt idx="2">
+                  <c:v>72317.100000000006</c:v>
+                </c:pt>
+                <c:pt idx="3">
+                  <c:v>87562.1</c:v>
+                </c:pt>
+                <c:pt idx="4">
+                  <c:v>102806</c:v>
+                </c:pt>
+                <c:pt idx="5">
+                  <c:v>131539</c:v>
+                </c:pt>
+                <c:pt idx="6">
+                  <c:v>141920</c:v>
+                </c:pt>
+                <c:pt idx="7">
+                  <c:v>179361</c:v>
+                </c:pt>
+                <c:pt idx="8">
+                  <c:v>215032</c:v>
+                </c:pt>
+                <c:pt idx="9">
+                  <c:v>220661</c:v>
+                </c:pt>
+              </c:numCache>
+            </c:numRef>
+          </c:val>
+        </c:ser>
+        <c:dLbls>
+          <c:showLegendKey val="0"/>
+          <c:showVal val="0"/>
+          <c:showCatName val="0"/>
+          <c:showSerName val="0"/>
+          <c:showPercent val="0"/>
+          <c:showBubbleSize val="0"/>
+        </c:dLbls>
+        <c:gapWidth val="219"/>
+        <c:overlap val="-27"/>
+        <c:axId val="396289560"/>
+        <c:axId val="460438808"/>
+      </c:barChart>
+      <c:catAx>
+        <c:axId val="396289560"/>
+        <c:scaling>
+          <c:orientation val="minMax"/>
+        </c:scaling>
+        <c:delete val="0"/>
+        <c:axPos val="b"/>
+        <c:title>
+          <c:tx>
+            <c:rich>
+              <a:bodyPr rot="0" spcFirstLastPara="1" vertOverflow="ellipsis" vert="horz" wrap="square" anchor="ctr" anchorCtr="1"/>
+              <a:lstStyle/>
+              <a:p>
+                <a:pPr>
+                  <a:defRPr sz="1000" b="0" i="0" u="none" strike="noStrike" kern="1200" baseline="0">
+                    <a:solidFill>
+                      <a:schemeClr val="tx1">
+                        <a:lumMod val="65000"/>
+                        <a:lumOff val="35000"/>
+                      </a:schemeClr>
+                    </a:solidFill>
+                    <a:latin typeface="+mn-lt"/>
+                    <a:ea typeface="+mn-ea"/>
+                    <a:cs typeface="+mn-cs"/>
+                  </a:defRPr>
+                </a:pPr>
+                <a:r>
+                  <a:rPr lang="cs-CZ"/>
+                  <a:t>Počet hektarů</a:t>
+                </a:r>
+                <a:endParaRPr lang="en-US"/>
+              </a:p>
+            </c:rich>
+          </c:tx>
+          <c:overlay val="0"/>
+          <c:spPr>
+            <a:noFill/>
+            <a:ln>
+              <a:noFill/>
+            </a:ln>
+            <a:effectLst/>
+          </c:spPr>
+          <c:txPr>
+            <a:bodyPr rot="0" spcFirstLastPara="1" vertOverflow="ellipsis" vert="horz" wrap="square" anchor="ctr" anchorCtr="1"/>
+            <a:lstStyle/>
+            <a:p>
+              <a:pPr>
+                <a:defRPr sz="1000" b="0" i="0" u="none" strike="noStrike" kern="1200" baseline="0">
+                  <a:solidFill>
+                    <a:schemeClr val="tx1">
+                      <a:lumMod val="65000"/>
+                      <a:lumOff val="35000"/>
+                    </a:schemeClr>
+                  </a:solidFill>
+                  <a:latin typeface="+mn-lt"/>
+                  <a:ea typeface="+mn-ea"/>
+                  <a:cs typeface="+mn-cs"/>
+                </a:defRPr>
+              </a:pPr>
+              <a:endParaRPr lang="cs-CZ"/>
+            </a:p>
+          </c:txPr>
+        </c:title>
+        <c:numFmt formatCode="General" sourceLinked="1"/>
+        <c:majorTickMark val="none"/>
+        <c:minorTickMark val="none"/>
+        <c:tickLblPos val="nextTo"/>
+        <c:spPr>
+          <a:noFill/>
+          <a:ln w="9525" cap="flat" cmpd="sng" algn="ctr">
+            <a:solidFill>
+              <a:schemeClr val="tx1">
+                <a:lumMod val="15000"/>
+                <a:lumOff val="85000"/>
+              </a:schemeClr>
+            </a:solidFill>
+            <a:round/>
+          </a:ln>
+          <a:effectLst/>
+        </c:spPr>
+        <c:txPr>
+          <a:bodyPr rot="-60000000" spcFirstLastPara="1" vertOverflow="ellipsis" vert="horz" wrap="square" anchor="ctr" anchorCtr="1"/>
+          <a:lstStyle/>
+          <a:p>
+            <a:pPr>
+              <a:defRPr sz="900" b="0" i="0" u="none" strike="noStrike" kern="1200" baseline="0">
+                <a:solidFill>
+                  <a:schemeClr val="tx1">
+                    <a:lumMod val="65000"/>
+                    <a:lumOff val="35000"/>
+                  </a:schemeClr>
+                </a:solidFill>
+                <a:latin typeface="+mn-lt"/>
+                <a:ea typeface="+mn-ea"/>
+                <a:cs typeface="+mn-cs"/>
+              </a:defRPr>
+            </a:pPr>
+            <a:endParaRPr lang="cs-CZ"/>
+          </a:p>
+        </c:txPr>
+        <c:crossAx val="460438808"/>
+        <c:crosses val="autoZero"/>
+        <c:auto val="1"/>
+        <c:lblAlgn val="ctr"/>
+        <c:lblOffset val="100"/>
+        <c:noMultiLvlLbl val="0"/>
+      </c:catAx>
+      <c:valAx>
+        <c:axId val="460438808"/>
+        <c:scaling>
+          <c:orientation val="minMax"/>
+        </c:scaling>
+        <c:delete val="0"/>
+        <c:axPos val="l"/>
+        <c:majorGridlines>
+          <c:spPr>
+            <a:ln w="9525" cap="flat" cmpd="sng" algn="ctr">
+              <a:solidFill>
+                <a:schemeClr val="tx1">
+                  <a:lumMod val="15000"/>
+                  <a:lumOff val="85000"/>
+                </a:schemeClr>
+              </a:solidFill>
+              <a:round/>
+            </a:ln>
+            <a:effectLst/>
+          </c:spPr>
+        </c:majorGridlines>
+        <c:title>
+          <c:tx>
+            <c:rich>
+              <a:bodyPr rot="-5400000" spcFirstLastPara="1" vertOverflow="ellipsis" vert="horz" wrap="square" anchor="ctr" anchorCtr="1"/>
+              <a:lstStyle/>
+              <a:p>
+                <a:pPr>
+                  <a:defRPr sz="1000" b="0" i="0" u="none" strike="noStrike" kern="1200" baseline="0">
+                    <a:solidFill>
+                      <a:schemeClr val="tx1">
+                        <a:lumMod val="65000"/>
+                        <a:lumOff val="35000"/>
+                      </a:schemeClr>
+                    </a:solidFill>
+                    <a:latin typeface="+mn-lt"/>
+                    <a:ea typeface="+mn-ea"/>
+                    <a:cs typeface="+mn-cs"/>
+                  </a:defRPr>
+                </a:pPr>
+                <a:r>
+                  <a:rPr lang="cs-CZ"/>
+                  <a:t>Kč</a:t>
+                </a:r>
+                <a:r>
+                  <a:rPr lang="cs-CZ" baseline="0"/>
+                  <a:t> celkem </a:t>
+                </a:r>
+                <a:endParaRPr lang="cs-CZ"/>
+              </a:p>
+            </c:rich>
+          </c:tx>
+          <c:overlay val="0"/>
+          <c:spPr>
+            <a:noFill/>
+            <a:ln>
+              <a:noFill/>
+            </a:ln>
+            <a:effectLst/>
+          </c:spPr>
+          <c:txPr>
+            <a:bodyPr rot="-5400000" spcFirstLastPara="1" vertOverflow="ellipsis" vert="horz" wrap="square" anchor="ctr" anchorCtr="1"/>
+            <a:lstStyle/>
+            <a:p>
+              <a:pPr>
+                <a:defRPr sz="1000" b="0" i="0" u="none" strike="noStrike" kern="1200" baseline="0">
+                  <a:solidFill>
+                    <a:schemeClr val="tx1">
+                      <a:lumMod val="65000"/>
+                      <a:lumOff val="35000"/>
+                    </a:schemeClr>
+                  </a:solidFill>
+                  <a:latin typeface="+mn-lt"/>
+                  <a:ea typeface="+mn-ea"/>
+                  <a:cs typeface="+mn-cs"/>
+                </a:defRPr>
+              </a:pPr>
+              <a:endParaRPr lang="cs-CZ"/>
+            </a:p>
+          </c:txPr>
+        </c:title>
+        <c:numFmt formatCode="General" sourceLinked="1"/>
+        <c:majorTickMark val="none"/>
+        <c:minorTickMark val="none"/>
+        <c:tickLblPos val="nextTo"/>
+        <c:spPr>
+          <a:noFill/>
+          <a:ln>
+            <a:noFill/>
+          </a:ln>
+          <a:effectLst/>
+        </c:spPr>
+        <c:txPr>
+          <a:bodyPr rot="-60000000" spcFirstLastPara="1" vertOverflow="ellipsis" vert="horz" wrap="square" anchor="ctr" anchorCtr="1"/>
+          <a:lstStyle/>
+          <a:p>
+            <a:pPr>
+              <a:defRPr sz="900" b="0" i="0" u="none" strike="noStrike" kern="1200" baseline="0">
+                <a:solidFill>
+                  <a:schemeClr val="tx1">
+                    <a:lumMod val="65000"/>
+                    <a:lumOff val="35000"/>
+                  </a:schemeClr>
+                </a:solidFill>
+                <a:latin typeface="+mn-lt"/>
+                <a:ea typeface="+mn-ea"/>
+                <a:cs typeface="+mn-cs"/>
+              </a:defRPr>
+            </a:pPr>
+            <a:endParaRPr lang="cs-CZ"/>
+          </a:p>
+        </c:txPr>
+        <c:crossAx val="396289560"/>
+        <c:crosses val="autoZero"/>
+        <c:crossBetween val="between"/>
+      </c:valAx>
+      <c:spPr>
+        <a:noFill/>
+        <a:ln>
+          <a:noFill/>
+        </a:ln>
+        <a:effectLst/>
+      </c:spPr>
+    </c:plotArea>
+    <c:legend>
+      <c:legendPos val="b"/>
       <c:overlay val="0"/>
       <c:spPr>
         <a:noFill/>
@@ -7518,7 +9789,7 @@
         <a:lstStyle/>
         <a:p>
           <a:pPr>
-            <a:defRPr sz="1400" b="0" i="0" u="none" strike="noStrike" kern="1200" spc="0" baseline="0">
+            <a:defRPr sz="900" b="0" i="0" u="none" strike="noStrike" kern="1200" baseline="0">
               <a:solidFill>
                 <a:schemeClr val="tx1">
                   <a:lumMod val="65000"/>
@@ -7533,8 +9804,57 @@
           <a:endParaRPr lang="cs-CZ"/>
         </a:p>
       </c:txPr>
-    </c:title>
-    <c:autoTitleDeleted val="0"/>
+    </c:legend>
+    <c:plotVisOnly val="1"/>
+    <c:dispBlanksAs val="gap"/>
+    <c:showDLblsOverMax val="0"/>
+  </c:chart>
+  <c:spPr>
+    <a:solidFill>
+      <a:schemeClr val="bg1"/>
+    </a:solidFill>
+    <a:ln w="9525" cap="flat" cmpd="sng" algn="ctr">
+      <a:solidFill>
+        <a:schemeClr val="tx1">
+          <a:lumMod val="15000"/>
+          <a:lumOff val="85000"/>
+        </a:schemeClr>
+      </a:solidFill>
+      <a:round/>
+    </a:ln>
+    <a:effectLst/>
+  </c:spPr>
+  <c:txPr>
+    <a:bodyPr/>
+    <a:lstStyle/>
+    <a:p>
+      <a:pPr>
+        <a:defRPr/>
+      </a:pPr>
+      <a:endParaRPr lang="cs-CZ"/>
+    </a:p>
+  </c:txPr>
+  <c:externalData r:id="rId3">
+    <c:autoUpdate val="0"/>
+  </c:externalData>
+</c:chartSpace>
+</file>
+
+<file path=word/charts/chart2.xml><?xml version="1.0" encoding="utf-8"?>
+<c:chartSpace xmlns:c="http://schemas.openxmlformats.org/drawingml/2006/chart" xmlns:a="http://schemas.openxmlformats.org/drawingml/2006/main" xmlns:r="http://schemas.openxmlformats.org/officeDocument/2006/relationships">
+  <c:date1904 val="0"/>
+  <c:lang val="cs-CZ"/>
+  <c:roundedCorners val="0"/>
+  <mc:AlternateContent xmlns:mc="http://schemas.openxmlformats.org/markup-compatibility/2006">
+    <mc:Choice xmlns:c14="http://schemas.microsoft.com/office/drawing/2007/8/2/chart" Requires="c14">
+      <c14:style val="102"/>
+    </mc:Choice>
+    <mc:Fallback>
+      <c:style val="2"/>
+    </mc:Fallback>
+  </mc:AlternateContent>
+  <c:chart>
+    <c:autoTitleDeleted val="1"/>
     <c:plotArea>
       <c:layout/>
       <c:pieChart>
@@ -7542,17 +9862,6 @@
         <c:ser>
           <c:idx val="0"/>
           <c:order val="0"/>
-          <c:tx>
-            <c:strRef>
-              <c:f>List1!$B$1</c:f>
-              <c:strCache>
-                <c:ptCount val="1"/>
-                <c:pt idx="0">
-                  <c:v>Prodej</c:v>
-                </c:pt>
-              </c:strCache>
-            </c:strRef>
-          </c:tx>
           <c:dPt>
             <c:idx val="0"/>
             <c:bubble3D val="0"/>
@@ -7613,56 +9922,309 @@
               <a:effectLst/>
             </c:spPr>
           </c:dPt>
+          <c:dPt>
+            <c:idx val="4"/>
+            <c:bubble3D val="0"/>
+            <c:spPr>
+              <a:solidFill>
+                <a:schemeClr val="accent5"/>
+              </a:solidFill>
+              <a:ln w="19050">
+                <a:solidFill>
+                  <a:schemeClr val="lt1"/>
+                </a:solidFill>
+              </a:ln>
+              <a:effectLst/>
+            </c:spPr>
+          </c:dPt>
+          <c:dPt>
+            <c:idx val="5"/>
+            <c:bubble3D val="0"/>
+            <c:spPr>
+              <a:solidFill>
+                <a:schemeClr val="accent6"/>
+              </a:solidFill>
+              <a:ln w="19050">
+                <a:solidFill>
+                  <a:schemeClr val="lt1"/>
+                </a:solidFill>
+              </a:ln>
+              <a:effectLst/>
+            </c:spPr>
+          </c:dPt>
+          <c:dLbls>
+            <c:dLbl>
+              <c:idx val="0"/>
+              <c:tx>
+                <c:rich>
+                  <a:bodyPr/>
+                  <a:lstStyle/>
+                  <a:p>
+                    <a:r>
+                      <a:rPr lang="en-US"/>
+                      <a:t>11,74%</a:t>
+                    </a:r>
+                  </a:p>
+                </c:rich>
+              </c:tx>
+              <c:dLblPos val="outEnd"/>
+              <c:showLegendKey val="0"/>
+              <c:showVal val="1"/>
+              <c:showCatName val="0"/>
+              <c:showSerName val="0"/>
+              <c:showPercent val="0"/>
+              <c:showBubbleSize val="0"/>
+              <c:extLst>
+                <c:ext xmlns:c15="http://schemas.microsoft.com/office/drawing/2012/chart" uri="{CE6537A1-D6FC-4f65-9D91-7224C49458BB}"/>
+              </c:extLst>
+            </c:dLbl>
+            <c:dLbl>
+              <c:idx val="1"/>
+              <c:tx>
+                <c:rich>
+                  <a:bodyPr/>
+                  <a:lstStyle/>
+                  <a:p>
+                    <a:r>
+                      <a:rPr lang="en-US"/>
+                      <a:t>45.09%</a:t>
+                    </a:r>
+                  </a:p>
+                </c:rich>
+              </c:tx>
+              <c:dLblPos val="outEnd"/>
+              <c:showLegendKey val="0"/>
+              <c:showVal val="1"/>
+              <c:showCatName val="0"/>
+              <c:showSerName val="0"/>
+              <c:showPercent val="0"/>
+              <c:showBubbleSize val="0"/>
+              <c:extLst>
+                <c:ext xmlns:c15="http://schemas.microsoft.com/office/drawing/2012/chart" uri="{CE6537A1-D6FC-4f65-9D91-7224C49458BB}"/>
+              </c:extLst>
+            </c:dLbl>
+            <c:dLbl>
+              <c:idx val="2"/>
+              <c:tx>
+                <c:rich>
+                  <a:bodyPr/>
+                  <a:lstStyle/>
+                  <a:p>
+                    <a:r>
+                      <a:rPr lang="en-US"/>
+                      <a:t>10.93%</a:t>
+                    </a:r>
+                  </a:p>
+                </c:rich>
+              </c:tx>
+              <c:dLblPos val="outEnd"/>
+              <c:showLegendKey val="0"/>
+              <c:showVal val="1"/>
+              <c:showCatName val="0"/>
+              <c:showSerName val="0"/>
+              <c:showPercent val="0"/>
+              <c:showBubbleSize val="0"/>
+              <c:extLst>
+                <c:ext xmlns:c15="http://schemas.microsoft.com/office/drawing/2012/chart" uri="{CE6537A1-D6FC-4f65-9D91-7224C49458BB}"/>
+              </c:extLst>
+            </c:dLbl>
+            <c:dLbl>
+              <c:idx val="3"/>
+              <c:tx>
+                <c:rich>
+                  <a:bodyPr/>
+                  <a:lstStyle/>
+                  <a:p>
+                    <a:r>
+                      <a:rPr lang="en-US"/>
+                      <a:t>8.32%</a:t>
+                    </a:r>
+                  </a:p>
+                </c:rich>
+              </c:tx>
+              <c:dLblPos val="outEnd"/>
+              <c:showLegendKey val="0"/>
+              <c:showVal val="1"/>
+              <c:showCatName val="0"/>
+              <c:showSerName val="0"/>
+              <c:showPercent val="0"/>
+              <c:showBubbleSize val="0"/>
+              <c:extLst>
+                <c:ext xmlns:c15="http://schemas.microsoft.com/office/drawing/2012/chart" uri="{CE6537A1-D6FC-4f65-9D91-7224C49458BB}"/>
+              </c:extLst>
+            </c:dLbl>
+            <c:dLbl>
+              <c:idx val="4"/>
+              <c:tx>
+                <c:rich>
+                  <a:bodyPr/>
+                  <a:lstStyle/>
+                  <a:p>
+                    <a:r>
+                      <a:rPr lang="en-US"/>
+                      <a:t>12.51%</a:t>
+                    </a:r>
+                  </a:p>
+                </c:rich>
+              </c:tx>
+              <c:dLblPos val="outEnd"/>
+              <c:showLegendKey val="0"/>
+              <c:showVal val="1"/>
+              <c:showCatName val="0"/>
+              <c:showSerName val="0"/>
+              <c:showPercent val="0"/>
+              <c:showBubbleSize val="0"/>
+              <c:extLst>
+                <c:ext xmlns:c15="http://schemas.microsoft.com/office/drawing/2012/chart" uri="{CE6537A1-D6FC-4f65-9D91-7224C49458BB}"/>
+              </c:extLst>
+            </c:dLbl>
+            <c:dLbl>
+              <c:idx val="5"/>
+              <c:tx>
+                <c:rich>
+                  <a:bodyPr/>
+                  <a:lstStyle/>
+                  <a:p>
+                    <a:r>
+                      <a:rPr lang="en-US"/>
+                      <a:t>9.81%</a:t>
+                    </a:r>
+                  </a:p>
+                </c:rich>
+              </c:tx>
+              <c:dLblPos val="outEnd"/>
+              <c:showLegendKey val="0"/>
+              <c:showVal val="1"/>
+              <c:showCatName val="0"/>
+              <c:showSerName val="0"/>
+              <c:showPercent val="0"/>
+              <c:showBubbleSize val="0"/>
+              <c:extLst>
+                <c:ext xmlns:c15="http://schemas.microsoft.com/office/drawing/2012/chart" uri="{CE6537A1-D6FC-4f65-9D91-7224C49458BB}"/>
+              </c:extLst>
+            </c:dLbl>
+            <c:numFmt formatCode="0.00%" sourceLinked="0"/>
+            <c:spPr>
+              <a:solidFill>
+                <a:sysClr val="window" lastClr="FFFFFF"/>
+              </a:solidFill>
+              <a:ln>
+                <a:solidFill>
+                  <a:sysClr val="windowText" lastClr="000000">
+                    <a:lumMod val="25000"/>
+                    <a:lumOff val="75000"/>
+                  </a:sysClr>
+                </a:solidFill>
+              </a:ln>
+              <a:effectLst/>
+            </c:spPr>
+            <c:txPr>
+              <a:bodyPr rot="0" spcFirstLastPara="1" vertOverflow="clip" horzOverflow="clip" vert="horz" wrap="square" lIns="38100" tIns="19050" rIns="38100" bIns="19050" anchor="ctr" anchorCtr="1">
+                <a:spAutoFit/>
+              </a:bodyPr>
+              <a:lstStyle/>
+              <a:p>
+                <a:pPr>
+                  <a:defRPr sz="900" b="0" i="0" u="none" strike="noStrike" kern="1200" baseline="0">
+                    <a:solidFill>
+                      <a:schemeClr val="dk1">
+                        <a:lumMod val="65000"/>
+                        <a:lumOff val="35000"/>
+                      </a:schemeClr>
+                    </a:solidFill>
+                    <a:latin typeface="+mn-lt"/>
+                    <a:ea typeface="+mn-ea"/>
+                    <a:cs typeface="+mn-cs"/>
+                  </a:defRPr>
+                </a:pPr>
+                <a:endParaRPr lang="cs-CZ"/>
+              </a:p>
+            </c:txPr>
+            <c:dLblPos val="outEnd"/>
+            <c:showLegendKey val="0"/>
+            <c:showVal val="1"/>
+            <c:showCatName val="0"/>
+            <c:showSerName val="0"/>
+            <c:showPercent val="0"/>
+            <c:showBubbleSize val="0"/>
+            <c:showLeaderLines val="0"/>
+            <c:extLst>
+              <c:ext xmlns:c15="http://schemas.microsoft.com/office/drawing/2012/chart" uri="{CE6537A1-D6FC-4f65-9D91-7224C49458BB}">
+                <c15:spPr xmlns:c15="http://schemas.microsoft.com/office/drawing/2012/chart">
+                  <a:prstGeom prst="wedgeRectCallout">
+                    <a:avLst/>
+                  </a:prstGeom>
+                  <a:noFill/>
+                  <a:ln>
+                    <a:noFill/>
+                  </a:ln>
+                </c15:spPr>
+              </c:ext>
+            </c:extLst>
+          </c:dLbls>
           <c:cat>
             <c:strRef>
-              <c:f>List1!$A$2:$A$5</c:f>
+              <c:f>List1!$B$43:$G$43</c:f>
               <c:strCache>
-                <c:ptCount val="4"/>
+                <c:ptCount val="6"/>
                 <c:pt idx="0">
-                  <c:v>1. čtvrt.</c:v>
+                  <c:v>Osivo</c:v>
                 </c:pt>
                 <c:pt idx="1">
-                  <c:v>2. čtvrt.</c:v>
+                  <c:v>Hnojivo</c:v>
                 </c:pt>
                 <c:pt idx="2">
-                  <c:v>3. čtvrt.</c:v>
+                  <c:v>Postřiky</c:v>
                 </c:pt>
                 <c:pt idx="3">
-                  <c:v>4. čtvrt.</c:v>
+                  <c:v>Regulátory</c:v>
+                </c:pt>
+                <c:pt idx="4">
+                  <c:v>Herbicidy</c:v>
+                </c:pt>
+                <c:pt idx="5">
+                  <c:v>Nafta</c:v>
                 </c:pt>
               </c:strCache>
             </c:strRef>
           </c:cat>
           <c:val>
             <c:numRef>
-              <c:f>List1!$B$2:$B$5</c:f>
+              <c:f>List1!$B$45:$G$45</c:f>
               <c:numCache>
                 <c:formatCode>General</c:formatCode>
-                <c:ptCount val="4"/>
+                <c:ptCount val="6"/>
                 <c:pt idx="0">
-                  <c:v>8.1999999999999993</c:v>
+                  <c:v>11.741257266075285</c:v>
                 </c:pt>
                 <c:pt idx="1">
-                  <c:v>3.2</c:v>
+                  <c:v>45.094037325874332</c:v>
                 </c:pt>
                 <c:pt idx="2">
-                  <c:v>1.4</c:v>
+                  <c:v>10.930069403878578</c:v>
                 </c:pt>
                 <c:pt idx="3">
-                  <c:v>1.2</c:v>
+                  <c:v>8.3210416423875895</c:v>
+                </c:pt>
+                <c:pt idx="4">
+                  <c:v>12.508046734905706</c:v>
+                </c:pt>
+                <c:pt idx="5">
+                  <c:v>9.8097518028124462</c:v>
                 </c:pt>
               </c:numCache>
             </c:numRef>
           </c:val>
         </c:ser>
         <c:dLbls>
+          <c:dLblPos val="outEnd"/>
           <c:showLegendKey val="0"/>
           <c:showVal val="0"/>
           <c:showCatName val="0"/>
           <c:showSerName val="0"/>
           <c:showPercent val="0"/>
           <c:showBubbleSize val="0"/>
-          <c:showLeaderLines val="1"/>
+          <c:showLeaderLines val="0"/>
         </c:dLbls>
         <c:firstSliceAng val="0"/>
       </c:pieChart>
@@ -7740,6 +10302,325 @@
 </c:chartSpace>
 </file>
 
+<file path=word/charts/chart3.xml><?xml version="1.0" encoding="utf-8"?>
+<c:chartSpace xmlns:c="http://schemas.openxmlformats.org/drawingml/2006/chart" xmlns:a="http://schemas.openxmlformats.org/drawingml/2006/main" xmlns:r="http://schemas.openxmlformats.org/officeDocument/2006/relationships">
+  <c:date1904 val="0"/>
+  <c:lang val="cs-CZ"/>
+  <c:roundedCorners val="0"/>
+  <mc:AlternateContent xmlns:mc="http://schemas.openxmlformats.org/markup-compatibility/2006">
+    <mc:Choice xmlns:c14="http://schemas.microsoft.com/office/drawing/2007/8/2/chart" Requires="c14">
+      <c14:style val="102"/>
+    </mc:Choice>
+    <mc:Fallback>
+      <c:style val="2"/>
+    </mc:Fallback>
+  </mc:AlternateContent>
+  <c:chart>
+    <c:autoTitleDeleted val="1"/>
+    <c:plotArea>
+      <c:layout>
+        <c:manualLayout>
+          <c:layoutTarget val="inner"/>
+          <c:xMode val="edge"/>
+          <c:yMode val="edge"/>
+          <c:x val="0.11447003499562554"/>
+          <c:y val="0.14856481481481484"/>
+          <c:w val="0.86608552055993004"/>
+          <c:h val="0.72088764946048411"/>
+        </c:manualLayout>
+      </c:layout>
+      <c:barChart>
+        <c:barDir val="col"/>
+        <c:grouping val="clustered"/>
+        <c:varyColors val="0"/>
+        <c:ser>
+          <c:idx val="0"/>
+          <c:order val="0"/>
+          <c:spPr>
+            <a:solidFill>
+              <a:schemeClr val="accent1"/>
+            </a:solidFill>
+            <a:ln>
+              <a:noFill/>
+            </a:ln>
+            <a:effectLst/>
+          </c:spPr>
+          <c:invertIfNegative val="0"/>
+          <c:cat>
+            <c:strRef>
+              <c:f>List1!$P$22:$R$22</c:f>
+              <c:strCache>
+                <c:ptCount val="3"/>
+                <c:pt idx="0">
+                  <c:v>Klasická</c:v>
+                </c:pt>
+                <c:pt idx="1">
+                  <c:v>Minimalizační</c:v>
+                </c:pt>
+                <c:pt idx="2">
+                  <c:v>Bezorebná</c:v>
+                </c:pt>
+              </c:strCache>
+            </c:strRef>
+          </c:cat>
+          <c:val>
+            <c:numRef>
+              <c:f>List1!$P$23:$R$23</c:f>
+              <c:numCache>
+                <c:formatCode>0.00%</c:formatCode>
+                <c:ptCount val="3"/>
+                <c:pt idx="0">
+                  <c:v>4.3799999999999999E-2</c:v>
+                </c:pt>
+                <c:pt idx="1">
+                  <c:v>1.0699999999999999E-2</c:v>
+                </c:pt>
+                <c:pt idx="2">
+                  <c:v>2E-3</c:v>
+                </c:pt>
+              </c:numCache>
+            </c:numRef>
+          </c:val>
+        </c:ser>
+        <c:dLbls>
+          <c:showLegendKey val="0"/>
+          <c:showVal val="0"/>
+          <c:showCatName val="0"/>
+          <c:showSerName val="0"/>
+          <c:showPercent val="0"/>
+          <c:showBubbleSize val="0"/>
+        </c:dLbls>
+        <c:gapWidth val="219"/>
+        <c:overlap val="-27"/>
+        <c:axId val="460440768"/>
+        <c:axId val="460437632"/>
+      </c:barChart>
+      <c:catAx>
+        <c:axId val="460440768"/>
+        <c:scaling>
+          <c:orientation val="minMax"/>
+        </c:scaling>
+        <c:delete val="0"/>
+        <c:axPos val="b"/>
+        <c:numFmt formatCode="General" sourceLinked="1"/>
+        <c:majorTickMark val="none"/>
+        <c:minorTickMark val="none"/>
+        <c:tickLblPos val="nextTo"/>
+        <c:spPr>
+          <a:noFill/>
+          <a:ln w="9525" cap="flat" cmpd="sng" algn="ctr">
+            <a:solidFill>
+              <a:schemeClr val="tx1">
+                <a:lumMod val="15000"/>
+                <a:lumOff val="85000"/>
+              </a:schemeClr>
+            </a:solidFill>
+            <a:round/>
+          </a:ln>
+          <a:effectLst/>
+        </c:spPr>
+        <c:txPr>
+          <a:bodyPr rot="-60000000" spcFirstLastPara="1" vertOverflow="ellipsis" vert="horz" wrap="square" anchor="ctr" anchorCtr="1"/>
+          <a:lstStyle/>
+          <a:p>
+            <a:pPr>
+              <a:defRPr sz="900" b="0" i="0" u="none" strike="noStrike" kern="1200" baseline="0">
+                <a:solidFill>
+                  <a:schemeClr val="tx1">
+                    <a:lumMod val="65000"/>
+                    <a:lumOff val="35000"/>
+                  </a:schemeClr>
+                </a:solidFill>
+                <a:latin typeface="+mn-lt"/>
+                <a:ea typeface="+mn-ea"/>
+                <a:cs typeface="+mn-cs"/>
+              </a:defRPr>
+            </a:pPr>
+            <a:endParaRPr lang="cs-CZ"/>
+          </a:p>
+        </c:txPr>
+        <c:crossAx val="460437632"/>
+        <c:crosses val="autoZero"/>
+        <c:auto val="1"/>
+        <c:lblAlgn val="ctr"/>
+        <c:lblOffset val="100"/>
+        <c:noMultiLvlLbl val="0"/>
+      </c:catAx>
+      <c:valAx>
+        <c:axId val="460437632"/>
+        <c:scaling>
+          <c:orientation val="minMax"/>
+        </c:scaling>
+        <c:delete val="0"/>
+        <c:axPos val="l"/>
+        <c:majorGridlines>
+          <c:spPr>
+            <a:ln w="9525" cap="flat" cmpd="sng" algn="ctr">
+              <a:solidFill>
+                <a:schemeClr val="tx1">
+                  <a:lumMod val="15000"/>
+                  <a:lumOff val="85000"/>
+                </a:schemeClr>
+              </a:solidFill>
+              <a:round/>
+            </a:ln>
+            <a:effectLst/>
+          </c:spPr>
+        </c:majorGridlines>
+        <c:title>
+          <c:tx>
+            <c:rich>
+              <a:bodyPr rot="-5400000" spcFirstLastPara="1" vertOverflow="ellipsis" vert="horz" wrap="square" anchor="ctr" anchorCtr="1"/>
+              <a:lstStyle/>
+              <a:p>
+                <a:pPr>
+                  <a:defRPr sz="1000" b="0" i="0" u="none" strike="noStrike" kern="1200" baseline="0">
+                    <a:solidFill>
+                      <a:schemeClr val="tx1">
+                        <a:lumMod val="65000"/>
+                        <a:lumOff val="35000"/>
+                      </a:schemeClr>
+                    </a:solidFill>
+                    <a:latin typeface="+mn-lt"/>
+                    <a:ea typeface="+mn-ea"/>
+                    <a:cs typeface="+mn-cs"/>
+                  </a:defRPr>
+                </a:pPr>
+                <a:r>
+                  <a:rPr lang="en-GB"/>
+                  <a:t>Procent</a:t>
+                </a:r>
+                <a:r>
+                  <a:rPr lang="en-GB" baseline="0"/>
+                  <a:t> </a:t>
+                </a:r>
+                <a:r>
+                  <a:rPr lang="cs-CZ" baseline="0"/>
+                  <a:t>z</a:t>
+                </a:r>
+                <a:r>
+                  <a:rPr lang="en-GB" baseline="0"/>
+                  <a:t> celkov</a:t>
+                </a:r>
+                <a:r>
+                  <a:rPr lang="cs-CZ" baseline="0"/>
+                  <a:t>é</a:t>
+                </a:r>
+                <a:r>
+                  <a:rPr lang="en-GB" baseline="0"/>
+                  <a:t> ceny</a:t>
+                </a:r>
+                <a:endParaRPr lang="cs-CZ"/>
+              </a:p>
+            </c:rich>
+          </c:tx>
+          <c:overlay val="0"/>
+          <c:spPr>
+            <a:noFill/>
+            <a:ln>
+              <a:noFill/>
+            </a:ln>
+            <a:effectLst/>
+          </c:spPr>
+          <c:txPr>
+            <a:bodyPr rot="-5400000" spcFirstLastPara="1" vertOverflow="ellipsis" vert="horz" wrap="square" anchor="ctr" anchorCtr="1"/>
+            <a:lstStyle/>
+            <a:p>
+              <a:pPr>
+                <a:defRPr sz="1000" b="0" i="0" u="none" strike="noStrike" kern="1200" baseline="0">
+                  <a:solidFill>
+                    <a:schemeClr val="tx1">
+                      <a:lumMod val="65000"/>
+                      <a:lumOff val="35000"/>
+                    </a:schemeClr>
+                  </a:solidFill>
+                  <a:latin typeface="+mn-lt"/>
+                  <a:ea typeface="+mn-ea"/>
+                  <a:cs typeface="+mn-cs"/>
+                </a:defRPr>
+              </a:pPr>
+              <a:endParaRPr lang="cs-CZ"/>
+            </a:p>
+          </c:txPr>
+        </c:title>
+        <c:numFmt formatCode="0.00%" sourceLinked="1"/>
+        <c:majorTickMark val="none"/>
+        <c:minorTickMark val="none"/>
+        <c:tickLblPos val="nextTo"/>
+        <c:spPr>
+          <a:noFill/>
+          <a:ln>
+            <a:noFill/>
+          </a:ln>
+          <a:effectLst/>
+        </c:spPr>
+        <c:txPr>
+          <a:bodyPr rot="-60000000" spcFirstLastPara="1" vertOverflow="ellipsis" vert="horz" wrap="square" anchor="ctr" anchorCtr="1"/>
+          <a:lstStyle/>
+          <a:p>
+            <a:pPr>
+              <a:defRPr sz="900" b="0" i="0" u="none" strike="noStrike" kern="1200" baseline="0">
+                <a:solidFill>
+                  <a:schemeClr val="tx1">
+                    <a:lumMod val="65000"/>
+                    <a:lumOff val="35000"/>
+                  </a:schemeClr>
+                </a:solidFill>
+                <a:latin typeface="+mn-lt"/>
+                <a:ea typeface="+mn-ea"/>
+                <a:cs typeface="+mn-cs"/>
+              </a:defRPr>
+            </a:pPr>
+            <a:endParaRPr lang="cs-CZ"/>
+          </a:p>
+        </c:txPr>
+        <c:crossAx val="460440768"/>
+        <c:crosses val="autoZero"/>
+        <c:crossBetween val="between"/>
+      </c:valAx>
+      <c:spPr>
+        <a:noFill/>
+        <a:ln>
+          <a:noFill/>
+        </a:ln>
+        <a:effectLst/>
+      </c:spPr>
+    </c:plotArea>
+    <c:plotVisOnly val="1"/>
+    <c:dispBlanksAs val="gap"/>
+    <c:showDLblsOverMax val="0"/>
+  </c:chart>
+  <c:spPr>
+    <a:solidFill>
+      <a:schemeClr val="bg1"/>
+    </a:solidFill>
+    <a:ln w="9525" cap="flat" cmpd="sng" algn="ctr">
+      <a:solidFill>
+        <a:schemeClr val="tx1">
+          <a:lumMod val="15000"/>
+          <a:lumOff val="85000"/>
+        </a:schemeClr>
+      </a:solidFill>
+      <a:round/>
+    </a:ln>
+    <a:effectLst/>
+  </c:spPr>
+  <c:txPr>
+    <a:bodyPr/>
+    <a:lstStyle/>
+    <a:p>
+      <a:pPr>
+        <a:defRPr/>
+      </a:pPr>
+      <a:endParaRPr lang="cs-CZ"/>
+    </a:p>
+  </c:txPr>
+  <c:externalData r:id="rId3">
+    <c:autoUpdate val="0"/>
+  </c:externalData>
+</c:chartSpace>
+</file>
+
 <file path=word/charts/colors1.xml><?xml version="1.0" encoding="utf-8"?>
 <cs:colorStyle xmlns:cs="http://schemas.microsoft.com/office/drawing/2012/chartStyle" xmlns:a="http://schemas.openxmlformats.org/drawingml/2006/main" meth="cycle" id="10">
   <a:schemeClr val="accent1"/>
@@ -7780,7 +10661,590 @@
 </cs:colorStyle>
 </file>
 
+<file path=word/charts/colors2.xml><?xml version="1.0" encoding="utf-8"?>
+<cs:colorStyle xmlns:cs="http://schemas.microsoft.com/office/drawing/2012/chartStyle" xmlns:a="http://schemas.openxmlformats.org/drawingml/2006/main" meth="cycle" id="10">
+  <a:schemeClr val="accent1"/>
+  <a:schemeClr val="accent2"/>
+  <a:schemeClr val="accent3"/>
+  <a:schemeClr val="accent4"/>
+  <a:schemeClr val="accent5"/>
+  <a:schemeClr val="accent6"/>
+  <cs:variation/>
+  <cs:variation>
+    <a:lumMod val="60000"/>
+  </cs:variation>
+  <cs:variation>
+    <a:lumMod val="80000"/>
+    <a:lumOff val="20000"/>
+  </cs:variation>
+  <cs:variation>
+    <a:lumMod val="80000"/>
+  </cs:variation>
+  <cs:variation>
+    <a:lumMod val="60000"/>
+    <a:lumOff val="40000"/>
+  </cs:variation>
+  <cs:variation>
+    <a:lumMod val="50000"/>
+  </cs:variation>
+  <cs:variation>
+    <a:lumMod val="70000"/>
+    <a:lumOff val="30000"/>
+  </cs:variation>
+  <cs:variation>
+    <a:lumMod val="70000"/>
+  </cs:variation>
+  <cs:variation>
+    <a:lumMod val="50000"/>
+    <a:lumOff val="50000"/>
+  </cs:variation>
+</cs:colorStyle>
+</file>
+
+<file path=word/charts/colors3.xml><?xml version="1.0" encoding="utf-8"?>
+<cs:colorStyle xmlns:cs="http://schemas.microsoft.com/office/drawing/2012/chartStyle" xmlns:a="http://schemas.openxmlformats.org/drawingml/2006/main" meth="cycle" id="10">
+  <a:schemeClr val="accent1"/>
+  <a:schemeClr val="accent2"/>
+  <a:schemeClr val="accent3"/>
+  <a:schemeClr val="accent4"/>
+  <a:schemeClr val="accent5"/>
+  <a:schemeClr val="accent6"/>
+  <cs:variation/>
+  <cs:variation>
+    <a:lumMod val="60000"/>
+  </cs:variation>
+  <cs:variation>
+    <a:lumMod val="80000"/>
+    <a:lumOff val="20000"/>
+  </cs:variation>
+  <cs:variation>
+    <a:lumMod val="80000"/>
+  </cs:variation>
+  <cs:variation>
+    <a:lumMod val="60000"/>
+    <a:lumOff val="40000"/>
+  </cs:variation>
+  <cs:variation>
+    <a:lumMod val="50000"/>
+  </cs:variation>
+  <cs:variation>
+    <a:lumMod val="70000"/>
+    <a:lumOff val="30000"/>
+  </cs:variation>
+  <cs:variation>
+    <a:lumMod val="70000"/>
+  </cs:variation>
+  <cs:variation>
+    <a:lumMod val="50000"/>
+    <a:lumOff val="50000"/>
+  </cs:variation>
+</cs:colorStyle>
+</file>
+
 <file path=word/charts/style1.xml><?xml version="1.0" encoding="utf-8"?>
+<cs:chartStyle xmlns:cs="http://schemas.microsoft.com/office/drawing/2012/chartStyle" xmlns:a="http://schemas.openxmlformats.org/drawingml/2006/main" id="201">
+  <cs:axisTitle>
+    <cs:lnRef idx="0"/>
+    <cs:fillRef idx="0"/>
+    <cs:effectRef idx="0"/>
+    <cs:fontRef idx="minor">
+      <a:schemeClr val="tx1">
+        <a:lumMod val="65000"/>
+        <a:lumOff val="35000"/>
+      </a:schemeClr>
+    </cs:fontRef>
+    <cs:defRPr sz="1000" kern="1200"/>
+  </cs:axisTitle>
+  <cs:categoryAxis>
+    <cs:lnRef idx="0"/>
+    <cs:fillRef idx="0"/>
+    <cs:effectRef idx="0"/>
+    <cs:fontRef idx="minor">
+      <a:schemeClr val="tx1">
+        <a:lumMod val="65000"/>
+        <a:lumOff val="35000"/>
+      </a:schemeClr>
+    </cs:fontRef>
+    <cs:spPr>
+      <a:ln w="9525" cap="flat" cmpd="sng" algn="ctr">
+        <a:solidFill>
+          <a:schemeClr val="tx1">
+            <a:lumMod val="15000"/>
+            <a:lumOff val="85000"/>
+          </a:schemeClr>
+        </a:solidFill>
+        <a:round/>
+      </a:ln>
+    </cs:spPr>
+    <cs:defRPr sz="900" kern="1200"/>
+  </cs:categoryAxis>
+  <cs:chartArea mods="allowNoFillOverride allowNoLineOverride">
+    <cs:lnRef idx="0"/>
+    <cs:fillRef idx="0"/>
+    <cs:effectRef idx="0"/>
+    <cs:fontRef idx="minor">
+      <a:schemeClr val="tx1"/>
+    </cs:fontRef>
+    <cs:spPr>
+      <a:solidFill>
+        <a:schemeClr val="bg1"/>
+      </a:solidFill>
+      <a:ln w="9525" cap="flat" cmpd="sng" algn="ctr">
+        <a:solidFill>
+          <a:schemeClr val="tx1">
+            <a:lumMod val="15000"/>
+            <a:lumOff val="85000"/>
+          </a:schemeClr>
+        </a:solidFill>
+        <a:round/>
+      </a:ln>
+    </cs:spPr>
+    <cs:defRPr sz="1000" kern="1200"/>
+  </cs:chartArea>
+  <cs:dataLabel>
+    <cs:lnRef idx="0"/>
+    <cs:fillRef idx="0"/>
+    <cs:effectRef idx="0"/>
+    <cs:fontRef idx="minor">
+      <a:schemeClr val="tx1">
+        <a:lumMod val="75000"/>
+        <a:lumOff val="25000"/>
+      </a:schemeClr>
+    </cs:fontRef>
+    <cs:defRPr sz="900" kern="1200"/>
+  </cs:dataLabel>
+  <cs:dataLabelCallout>
+    <cs:lnRef idx="0"/>
+    <cs:fillRef idx="0"/>
+    <cs:effectRef idx="0"/>
+    <cs:fontRef idx="minor">
+      <a:schemeClr val="dk1">
+        <a:lumMod val="65000"/>
+        <a:lumOff val="35000"/>
+      </a:schemeClr>
+    </cs:fontRef>
+    <cs:spPr>
+      <a:solidFill>
+        <a:schemeClr val="lt1"/>
+      </a:solidFill>
+      <a:ln>
+        <a:solidFill>
+          <a:schemeClr val="dk1">
+            <a:lumMod val="25000"/>
+            <a:lumOff val="75000"/>
+          </a:schemeClr>
+        </a:solidFill>
+      </a:ln>
+    </cs:spPr>
+    <cs:defRPr sz="900" kern="1200"/>
+    <cs:bodyPr rot="0" spcFirstLastPara="1" vertOverflow="clip" horzOverflow="clip" vert="horz" wrap="square" lIns="36576" tIns="18288" rIns="36576" bIns="18288" anchor="ctr" anchorCtr="1">
+      <a:spAutoFit/>
+    </cs:bodyPr>
+  </cs:dataLabelCallout>
+  <cs:dataPoint>
+    <cs:lnRef idx="0"/>
+    <cs:fillRef idx="1">
+      <cs:styleClr val="auto"/>
+    </cs:fillRef>
+    <cs:effectRef idx="0"/>
+    <cs:fontRef idx="minor">
+      <a:schemeClr val="tx1"/>
+    </cs:fontRef>
+  </cs:dataPoint>
+  <cs:dataPoint3D>
+    <cs:lnRef idx="0"/>
+    <cs:fillRef idx="1">
+      <cs:styleClr val="auto"/>
+    </cs:fillRef>
+    <cs:effectRef idx="0"/>
+    <cs:fontRef idx="minor">
+      <a:schemeClr val="tx1"/>
+    </cs:fontRef>
+  </cs:dataPoint3D>
+  <cs:dataPointLine>
+    <cs:lnRef idx="0">
+      <cs:styleClr val="auto"/>
+    </cs:lnRef>
+    <cs:fillRef idx="1"/>
+    <cs:effectRef idx="0"/>
+    <cs:fontRef idx="minor">
+      <a:schemeClr val="tx1"/>
+    </cs:fontRef>
+    <cs:spPr>
+      <a:ln w="28575" cap="rnd">
+        <a:solidFill>
+          <a:schemeClr val="phClr"/>
+        </a:solidFill>
+        <a:round/>
+      </a:ln>
+    </cs:spPr>
+  </cs:dataPointLine>
+  <cs:dataPointMarker>
+    <cs:lnRef idx="0">
+      <cs:styleClr val="auto"/>
+    </cs:lnRef>
+    <cs:fillRef idx="1">
+      <cs:styleClr val="auto"/>
+    </cs:fillRef>
+    <cs:effectRef idx="0"/>
+    <cs:fontRef idx="minor">
+      <a:schemeClr val="tx1"/>
+    </cs:fontRef>
+    <cs:spPr>
+      <a:ln w="9525">
+        <a:solidFill>
+          <a:schemeClr val="phClr"/>
+        </a:solidFill>
+      </a:ln>
+    </cs:spPr>
+  </cs:dataPointMarker>
+  <cs:dataPointMarkerLayout symbol="circle" size="5"/>
+  <cs:dataPointWireframe>
+    <cs:lnRef idx="0">
+      <cs:styleClr val="auto"/>
+    </cs:lnRef>
+    <cs:fillRef idx="1"/>
+    <cs:effectRef idx="0"/>
+    <cs:fontRef idx="minor">
+      <a:schemeClr val="tx1"/>
+    </cs:fontRef>
+    <cs:spPr>
+      <a:ln w="9525" cap="rnd">
+        <a:solidFill>
+          <a:schemeClr val="phClr"/>
+        </a:solidFill>
+        <a:round/>
+      </a:ln>
+    </cs:spPr>
+  </cs:dataPointWireframe>
+  <cs:dataTable>
+    <cs:lnRef idx="0"/>
+    <cs:fillRef idx="0"/>
+    <cs:effectRef idx="0"/>
+    <cs:fontRef idx="minor">
+      <a:schemeClr val="tx1">
+        <a:lumMod val="65000"/>
+        <a:lumOff val="35000"/>
+      </a:schemeClr>
+    </cs:fontRef>
+    <cs:spPr>
+      <a:noFill/>
+      <a:ln w="9525" cap="flat" cmpd="sng" algn="ctr">
+        <a:solidFill>
+          <a:schemeClr val="tx1">
+            <a:lumMod val="15000"/>
+            <a:lumOff val="85000"/>
+          </a:schemeClr>
+        </a:solidFill>
+        <a:round/>
+      </a:ln>
+    </cs:spPr>
+    <cs:defRPr sz="900" kern="1200"/>
+  </cs:dataTable>
+  <cs:downBar>
+    <cs:lnRef idx="0"/>
+    <cs:fillRef idx="0"/>
+    <cs:effectRef idx="0"/>
+    <cs:fontRef idx="minor">
+      <a:schemeClr val="dk1"/>
+    </cs:fontRef>
+    <cs:spPr>
+      <a:solidFill>
+        <a:schemeClr val="dk1">
+          <a:lumMod val="65000"/>
+          <a:lumOff val="35000"/>
+        </a:schemeClr>
+      </a:solidFill>
+      <a:ln w="9525">
+        <a:solidFill>
+          <a:schemeClr val="tx1">
+            <a:lumMod val="65000"/>
+            <a:lumOff val="35000"/>
+          </a:schemeClr>
+        </a:solidFill>
+      </a:ln>
+    </cs:spPr>
+  </cs:downBar>
+  <cs:dropLine>
+    <cs:lnRef idx="0"/>
+    <cs:fillRef idx="0"/>
+    <cs:effectRef idx="0"/>
+    <cs:fontRef idx="minor">
+      <a:schemeClr val="tx1"/>
+    </cs:fontRef>
+    <cs:spPr>
+      <a:ln w="9525" cap="flat" cmpd="sng" algn="ctr">
+        <a:solidFill>
+          <a:schemeClr val="tx1">
+            <a:lumMod val="35000"/>
+            <a:lumOff val="65000"/>
+          </a:schemeClr>
+        </a:solidFill>
+        <a:round/>
+      </a:ln>
+    </cs:spPr>
+  </cs:dropLine>
+  <cs:errorBar>
+    <cs:lnRef idx="0"/>
+    <cs:fillRef idx="0"/>
+    <cs:effectRef idx="0"/>
+    <cs:fontRef idx="minor">
+      <a:schemeClr val="tx1"/>
+    </cs:fontRef>
+    <cs:spPr>
+      <a:ln w="9525" cap="flat" cmpd="sng" algn="ctr">
+        <a:solidFill>
+          <a:schemeClr val="tx1">
+            <a:lumMod val="65000"/>
+            <a:lumOff val="35000"/>
+          </a:schemeClr>
+        </a:solidFill>
+        <a:round/>
+      </a:ln>
+    </cs:spPr>
+  </cs:errorBar>
+  <cs:floor>
+    <cs:lnRef idx="0"/>
+    <cs:fillRef idx="0"/>
+    <cs:effectRef idx="0"/>
+    <cs:fontRef idx="minor">
+      <a:schemeClr val="tx1"/>
+    </cs:fontRef>
+    <cs:spPr>
+      <a:noFill/>
+      <a:ln>
+        <a:noFill/>
+      </a:ln>
+    </cs:spPr>
+  </cs:floor>
+  <cs:gridlineMajor>
+    <cs:lnRef idx="0"/>
+    <cs:fillRef idx="0"/>
+    <cs:effectRef idx="0"/>
+    <cs:fontRef idx="minor">
+      <a:schemeClr val="tx1"/>
+    </cs:fontRef>
+    <cs:spPr>
+      <a:ln w="9525" cap="flat" cmpd="sng" algn="ctr">
+        <a:solidFill>
+          <a:schemeClr val="tx1">
+            <a:lumMod val="15000"/>
+            <a:lumOff val="85000"/>
+          </a:schemeClr>
+        </a:solidFill>
+        <a:round/>
+      </a:ln>
+    </cs:spPr>
+  </cs:gridlineMajor>
+  <cs:gridlineMinor>
+    <cs:lnRef idx="0"/>
+    <cs:fillRef idx="0"/>
+    <cs:effectRef idx="0"/>
+    <cs:fontRef idx="minor">
+      <a:schemeClr val="tx1"/>
+    </cs:fontRef>
+    <cs:spPr>
+      <a:ln w="9525" cap="flat" cmpd="sng" algn="ctr">
+        <a:solidFill>
+          <a:schemeClr val="tx1">
+            <a:lumMod val="5000"/>
+            <a:lumOff val="95000"/>
+          </a:schemeClr>
+        </a:solidFill>
+        <a:round/>
+      </a:ln>
+    </cs:spPr>
+  </cs:gridlineMinor>
+  <cs:hiLoLine>
+    <cs:lnRef idx="0"/>
+    <cs:fillRef idx="0"/>
+    <cs:effectRef idx="0"/>
+    <cs:fontRef idx="minor">
+      <a:schemeClr val="tx1"/>
+    </cs:fontRef>
+    <cs:spPr>
+      <a:ln w="9525" cap="flat" cmpd="sng" algn="ctr">
+        <a:solidFill>
+          <a:schemeClr val="tx1">
+            <a:lumMod val="75000"/>
+            <a:lumOff val="25000"/>
+          </a:schemeClr>
+        </a:solidFill>
+        <a:round/>
+      </a:ln>
+    </cs:spPr>
+  </cs:hiLoLine>
+  <cs:leaderLine>
+    <cs:lnRef idx="0"/>
+    <cs:fillRef idx="0"/>
+    <cs:effectRef idx="0"/>
+    <cs:fontRef idx="minor">
+      <a:schemeClr val="tx1"/>
+    </cs:fontRef>
+    <cs:spPr>
+      <a:ln w="9525" cap="flat" cmpd="sng" algn="ctr">
+        <a:solidFill>
+          <a:schemeClr val="tx1">
+            <a:lumMod val="35000"/>
+            <a:lumOff val="65000"/>
+          </a:schemeClr>
+        </a:solidFill>
+        <a:round/>
+      </a:ln>
+    </cs:spPr>
+  </cs:leaderLine>
+  <cs:legend>
+    <cs:lnRef idx="0"/>
+    <cs:fillRef idx="0"/>
+    <cs:effectRef idx="0"/>
+    <cs:fontRef idx="minor">
+      <a:schemeClr val="tx1">
+        <a:lumMod val="65000"/>
+        <a:lumOff val="35000"/>
+      </a:schemeClr>
+    </cs:fontRef>
+    <cs:defRPr sz="900" kern="1200"/>
+  </cs:legend>
+  <cs:plotArea mods="allowNoFillOverride allowNoLineOverride">
+    <cs:lnRef idx="0"/>
+    <cs:fillRef idx="0"/>
+    <cs:effectRef idx="0"/>
+    <cs:fontRef idx="minor">
+      <a:schemeClr val="tx1"/>
+    </cs:fontRef>
+  </cs:plotArea>
+  <cs:plotArea3D mods="allowNoFillOverride allowNoLineOverride">
+    <cs:lnRef idx="0"/>
+    <cs:fillRef idx="0"/>
+    <cs:effectRef idx="0"/>
+    <cs:fontRef idx="minor">
+      <a:schemeClr val="tx1"/>
+    </cs:fontRef>
+  </cs:plotArea3D>
+  <cs:seriesAxis>
+    <cs:lnRef idx="0"/>
+    <cs:fillRef idx="0"/>
+    <cs:effectRef idx="0"/>
+    <cs:fontRef idx="minor">
+      <a:schemeClr val="tx1">
+        <a:lumMod val="65000"/>
+        <a:lumOff val="35000"/>
+      </a:schemeClr>
+    </cs:fontRef>
+    <cs:defRPr sz="900" kern="1200"/>
+  </cs:seriesAxis>
+  <cs:seriesLine>
+    <cs:lnRef idx="0"/>
+    <cs:fillRef idx="0"/>
+    <cs:effectRef idx="0"/>
+    <cs:fontRef idx="minor">
+      <a:schemeClr val="tx1"/>
+    </cs:fontRef>
+    <cs:spPr>
+      <a:ln w="9525" cap="flat" cmpd="sng" algn="ctr">
+        <a:solidFill>
+          <a:schemeClr val="tx1">
+            <a:lumMod val="35000"/>
+            <a:lumOff val="65000"/>
+          </a:schemeClr>
+        </a:solidFill>
+        <a:round/>
+      </a:ln>
+    </cs:spPr>
+  </cs:seriesLine>
+  <cs:title>
+    <cs:lnRef idx="0"/>
+    <cs:fillRef idx="0"/>
+    <cs:effectRef idx="0"/>
+    <cs:fontRef idx="minor">
+      <a:schemeClr val="tx1">
+        <a:lumMod val="65000"/>
+        <a:lumOff val="35000"/>
+      </a:schemeClr>
+    </cs:fontRef>
+    <cs:defRPr sz="1400" b="0" kern="1200" spc="0" baseline="0"/>
+  </cs:title>
+  <cs:trendline>
+    <cs:lnRef idx="0">
+      <cs:styleClr val="auto"/>
+    </cs:lnRef>
+    <cs:fillRef idx="0"/>
+    <cs:effectRef idx="0"/>
+    <cs:fontRef idx="minor">
+      <a:schemeClr val="tx1"/>
+    </cs:fontRef>
+    <cs:spPr>
+      <a:ln w="19050" cap="rnd">
+        <a:solidFill>
+          <a:schemeClr val="phClr"/>
+        </a:solidFill>
+        <a:prstDash val="sysDot"/>
+      </a:ln>
+    </cs:spPr>
+  </cs:trendline>
+  <cs:trendlineLabel>
+    <cs:lnRef idx="0"/>
+    <cs:fillRef idx="0"/>
+    <cs:effectRef idx="0"/>
+    <cs:fontRef idx="minor">
+      <a:schemeClr val="tx1">
+        <a:lumMod val="65000"/>
+        <a:lumOff val="35000"/>
+      </a:schemeClr>
+    </cs:fontRef>
+    <cs:defRPr sz="900" kern="1200"/>
+  </cs:trendlineLabel>
+  <cs:upBar>
+    <cs:lnRef idx="0"/>
+    <cs:fillRef idx="0"/>
+    <cs:effectRef idx="0"/>
+    <cs:fontRef idx="minor">
+      <a:schemeClr val="dk1"/>
+    </cs:fontRef>
+    <cs:spPr>
+      <a:solidFill>
+        <a:schemeClr val="lt1"/>
+      </a:solidFill>
+      <a:ln w="9525">
+        <a:solidFill>
+          <a:schemeClr val="tx1">
+            <a:lumMod val="15000"/>
+            <a:lumOff val="85000"/>
+          </a:schemeClr>
+        </a:solidFill>
+      </a:ln>
+    </cs:spPr>
+  </cs:upBar>
+  <cs:valueAxis>
+    <cs:lnRef idx="0"/>
+    <cs:fillRef idx="0"/>
+    <cs:effectRef idx="0"/>
+    <cs:fontRef idx="minor">
+      <a:schemeClr val="tx1">
+        <a:lumMod val="65000"/>
+        <a:lumOff val="35000"/>
+      </a:schemeClr>
+    </cs:fontRef>
+    <cs:defRPr sz="900" kern="1200"/>
+  </cs:valueAxis>
+  <cs:wall>
+    <cs:lnRef idx="0"/>
+    <cs:fillRef idx="0"/>
+    <cs:effectRef idx="0"/>
+    <cs:fontRef idx="minor">
+      <a:schemeClr val="tx1"/>
+    </cs:fontRef>
+    <cs:spPr>
+      <a:noFill/>
+      <a:ln>
+        <a:noFill/>
+      </a:ln>
+    </cs:spPr>
+  </cs:wall>
+</cs:chartStyle>
+</file>
+
+<file path=word/charts/style2.xml><?xml version="1.0" encoding="utf-8"?>
 <cs:chartStyle xmlns:cs="http://schemas.microsoft.com/office/drawing/2012/chartStyle" xmlns:a="http://schemas.openxmlformats.org/drawingml/2006/main" id="251">
   <cs:axisTitle>
     <cs:lnRef idx="0"/>
@@ -8267,6 +11731,509 @@
           </a:schemeClr>
         </a:solidFill>
         <a:round/>
+      </a:ln>
+    </cs:spPr>
+  </cs:upBar>
+  <cs:valueAxis>
+    <cs:lnRef idx="0"/>
+    <cs:fillRef idx="0"/>
+    <cs:effectRef idx="0"/>
+    <cs:fontRef idx="minor">
+      <a:schemeClr val="tx1">
+        <a:lumMod val="65000"/>
+        <a:lumOff val="35000"/>
+      </a:schemeClr>
+    </cs:fontRef>
+    <cs:defRPr sz="900" kern="1200"/>
+  </cs:valueAxis>
+  <cs:wall>
+    <cs:lnRef idx="0"/>
+    <cs:fillRef idx="0"/>
+    <cs:effectRef idx="0"/>
+    <cs:fontRef idx="minor">
+      <a:schemeClr val="tx1"/>
+    </cs:fontRef>
+    <cs:spPr>
+      <a:noFill/>
+      <a:ln>
+        <a:noFill/>
+      </a:ln>
+    </cs:spPr>
+  </cs:wall>
+</cs:chartStyle>
+</file>
+
+<file path=word/charts/style3.xml><?xml version="1.0" encoding="utf-8"?>
+<cs:chartStyle xmlns:cs="http://schemas.microsoft.com/office/drawing/2012/chartStyle" xmlns:a="http://schemas.openxmlformats.org/drawingml/2006/main" id="201">
+  <cs:axisTitle>
+    <cs:lnRef idx="0"/>
+    <cs:fillRef idx="0"/>
+    <cs:effectRef idx="0"/>
+    <cs:fontRef idx="minor">
+      <a:schemeClr val="tx1">
+        <a:lumMod val="65000"/>
+        <a:lumOff val="35000"/>
+      </a:schemeClr>
+    </cs:fontRef>
+    <cs:defRPr sz="1000" kern="1200"/>
+  </cs:axisTitle>
+  <cs:categoryAxis>
+    <cs:lnRef idx="0"/>
+    <cs:fillRef idx="0"/>
+    <cs:effectRef idx="0"/>
+    <cs:fontRef idx="minor">
+      <a:schemeClr val="tx1">
+        <a:lumMod val="65000"/>
+        <a:lumOff val="35000"/>
+      </a:schemeClr>
+    </cs:fontRef>
+    <cs:spPr>
+      <a:ln w="9525" cap="flat" cmpd="sng" algn="ctr">
+        <a:solidFill>
+          <a:schemeClr val="tx1">
+            <a:lumMod val="15000"/>
+            <a:lumOff val="85000"/>
+          </a:schemeClr>
+        </a:solidFill>
+        <a:round/>
+      </a:ln>
+    </cs:spPr>
+    <cs:defRPr sz="900" kern="1200"/>
+  </cs:categoryAxis>
+  <cs:chartArea mods="allowNoFillOverride allowNoLineOverride">
+    <cs:lnRef idx="0"/>
+    <cs:fillRef idx="0"/>
+    <cs:effectRef idx="0"/>
+    <cs:fontRef idx="minor">
+      <a:schemeClr val="tx1"/>
+    </cs:fontRef>
+    <cs:spPr>
+      <a:solidFill>
+        <a:schemeClr val="bg1"/>
+      </a:solidFill>
+      <a:ln w="9525" cap="flat" cmpd="sng" algn="ctr">
+        <a:solidFill>
+          <a:schemeClr val="tx1">
+            <a:lumMod val="15000"/>
+            <a:lumOff val="85000"/>
+          </a:schemeClr>
+        </a:solidFill>
+        <a:round/>
+      </a:ln>
+    </cs:spPr>
+    <cs:defRPr sz="1000" kern="1200"/>
+  </cs:chartArea>
+  <cs:dataLabel>
+    <cs:lnRef idx="0"/>
+    <cs:fillRef idx="0"/>
+    <cs:effectRef idx="0"/>
+    <cs:fontRef idx="minor">
+      <a:schemeClr val="tx1">
+        <a:lumMod val="75000"/>
+        <a:lumOff val="25000"/>
+      </a:schemeClr>
+    </cs:fontRef>
+    <cs:defRPr sz="900" kern="1200"/>
+  </cs:dataLabel>
+  <cs:dataLabelCallout>
+    <cs:lnRef idx="0"/>
+    <cs:fillRef idx="0"/>
+    <cs:effectRef idx="0"/>
+    <cs:fontRef idx="minor">
+      <a:schemeClr val="dk1">
+        <a:lumMod val="65000"/>
+        <a:lumOff val="35000"/>
+      </a:schemeClr>
+    </cs:fontRef>
+    <cs:spPr>
+      <a:solidFill>
+        <a:schemeClr val="lt1"/>
+      </a:solidFill>
+      <a:ln>
+        <a:solidFill>
+          <a:schemeClr val="dk1">
+            <a:lumMod val="25000"/>
+            <a:lumOff val="75000"/>
+          </a:schemeClr>
+        </a:solidFill>
+      </a:ln>
+    </cs:spPr>
+    <cs:defRPr sz="900" kern="1200"/>
+    <cs:bodyPr rot="0" spcFirstLastPara="1" vertOverflow="clip" horzOverflow="clip" vert="horz" wrap="square" lIns="36576" tIns="18288" rIns="36576" bIns="18288" anchor="ctr" anchorCtr="1">
+      <a:spAutoFit/>
+    </cs:bodyPr>
+  </cs:dataLabelCallout>
+  <cs:dataPoint>
+    <cs:lnRef idx="0"/>
+    <cs:fillRef idx="1">
+      <cs:styleClr val="auto"/>
+    </cs:fillRef>
+    <cs:effectRef idx="0"/>
+    <cs:fontRef idx="minor">
+      <a:schemeClr val="tx1"/>
+    </cs:fontRef>
+  </cs:dataPoint>
+  <cs:dataPoint3D>
+    <cs:lnRef idx="0"/>
+    <cs:fillRef idx="1">
+      <cs:styleClr val="auto"/>
+    </cs:fillRef>
+    <cs:effectRef idx="0"/>
+    <cs:fontRef idx="minor">
+      <a:schemeClr val="tx1"/>
+    </cs:fontRef>
+  </cs:dataPoint3D>
+  <cs:dataPointLine>
+    <cs:lnRef idx="0">
+      <cs:styleClr val="auto"/>
+    </cs:lnRef>
+    <cs:fillRef idx="1"/>
+    <cs:effectRef idx="0"/>
+    <cs:fontRef idx="minor">
+      <a:schemeClr val="tx1"/>
+    </cs:fontRef>
+    <cs:spPr>
+      <a:ln w="28575" cap="rnd">
+        <a:solidFill>
+          <a:schemeClr val="phClr"/>
+        </a:solidFill>
+        <a:round/>
+      </a:ln>
+    </cs:spPr>
+  </cs:dataPointLine>
+  <cs:dataPointMarker>
+    <cs:lnRef idx="0">
+      <cs:styleClr val="auto"/>
+    </cs:lnRef>
+    <cs:fillRef idx="1">
+      <cs:styleClr val="auto"/>
+    </cs:fillRef>
+    <cs:effectRef idx="0"/>
+    <cs:fontRef idx="minor">
+      <a:schemeClr val="tx1"/>
+    </cs:fontRef>
+    <cs:spPr>
+      <a:ln w="9525">
+        <a:solidFill>
+          <a:schemeClr val="phClr"/>
+        </a:solidFill>
+      </a:ln>
+    </cs:spPr>
+  </cs:dataPointMarker>
+  <cs:dataPointMarkerLayout symbol="circle" size="5"/>
+  <cs:dataPointWireframe>
+    <cs:lnRef idx="0">
+      <cs:styleClr val="auto"/>
+    </cs:lnRef>
+    <cs:fillRef idx="1"/>
+    <cs:effectRef idx="0"/>
+    <cs:fontRef idx="minor">
+      <a:schemeClr val="tx1"/>
+    </cs:fontRef>
+    <cs:spPr>
+      <a:ln w="9525" cap="rnd">
+        <a:solidFill>
+          <a:schemeClr val="phClr"/>
+        </a:solidFill>
+        <a:round/>
+      </a:ln>
+    </cs:spPr>
+  </cs:dataPointWireframe>
+  <cs:dataTable>
+    <cs:lnRef idx="0"/>
+    <cs:fillRef idx="0"/>
+    <cs:effectRef idx="0"/>
+    <cs:fontRef idx="minor">
+      <a:schemeClr val="tx1">
+        <a:lumMod val="65000"/>
+        <a:lumOff val="35000"/>
+      </a:schemeClr>
+    </cs:fontRef>
+    <cs:spPr>
+      <a:noFill/>
+      <a:ln w="9525" cap="flat" cmpd="sng" algn="ctr">
+        <a:solidFill>
+          <a:schemeClr val="tx1">
+            <a:lumMod val="15000"/>
+            <a:lumOff val="85000"/>
+          </a:schemeClr>
+        </a:solidFill>
+        <a:round/>
+      </a:ln>
+    </cs:spPr>
+    <cs:defRPr sz="900" kern="1200"/>
+  </cs:dataTable>
+  <cs:downBar>
+    <cs:lnRef idx="0"/>
+    <cs:fillRef idx="0"/>
+    <cs:effectRef idx="0"/>
+    <cs:fontRef idx="minor">
+      <a:schemeClr val="dk1"/>
+    </cs:fontRef>
+    <cs:spPr>
+      <a:solidFill>
+        <a:schemeClr val="dk1">
+          <a:lumMod val="65000"/>
+          <a:lumOff val="35000"/>
+        </a:schemeClr>
+      </a:solidFill>
+      <a:ln w="9525">
+        <a:solidFill>
+          <a:schemeClr val="tx1">
+            <a:lumMod val="65000"/>
+            <a:lumOff val="35000"/>
+          </a:schemeClr>
+        </a:solidFill>
+      </a:ln>
+    </cs:spPr>
+  </cs:downBar>
+  <cs:dropLine>
+    <cs:lnRef idx="0"/>
+    <cs:fillRef idx="0"/>
+    <cs:effectRef idx="0"/>
+    <cs:fontRef idx="minor">
+      <a:schemeClr val="tx1"/>
+    </cs:fontRef>
+    <cs:spPr>
+      <a:ln w="9525" cap="flat" cmpd="sng" algn="ctr">
+        <a:solidFill>
+          <a:schemeClr val="tx1">
+            <a:lumMod val="35000"/>
+            <a:lumOff val="65000"/>
+          </a:schemeClr>
+        </a:solidFill>
+        <a:round/>
+      </a:ln>
+    </cs:spPr>
+  </cs:dropLine>
+  <cs:errorBar>
+    <cs:lnRef idx="0"/>
+    <cs:fillRef idx="0"/>
+    <cs:effectRef idx="0"/>
+    <cs:fontRef idx="minor">
+      <a:schemeClr val="tx1"/>
+    </cs:fontRef>
+    <cs:spPr>
+      <a:ln w="9525" cap="flat" cmpd="sng" algn="ctr">
+        <a:solidFill>
+          <a:schemeClr val="tx1">
+            <a:lumMod val="65000"/>
+            <a:lumOff val="35000"/>
+          </a:schemeClr>
+        </a:solidFill>
+        <a:round/>
+      </a:ln>
+    </cs:spPr>
+  </cs:errorBar>
+  <cs:floor>
+    <cs:lnRef idx="0"/>
+    <cs:fillRef idx="0"/>
+    <cs:effectRef idx="0"/>
+    <cs:fontRef idx="minor">
+      <a:schemeClr val="tx1"/>
+    </cs:fontRef>
+    <cs:spPr>
+      <a:noFill/>
+      <a:ln>
+        <a:noFill/>
+      </a:ln>
+    </cs:spPr>
+  </cs:floor>
+  <cs:gridlineMajor>
+    <cs:lnRef idx="0"/>
+    <cs:fillRef idx="0"/>
+    <cs:effectRef idx="0"/>
+    <cs:fontRef idx="minor">
+      <a:schemeClr val="tx1"/>
+    </cs:fontRef>
+    <cs:spPr>
+      <a:ln w="9525" cap="flat" cmpd="sng" algn="ctr">
+        <a:solidFill>
+          <a:schemeClr val="tx1">
+            <a:lumMod val="15000"/>
+            <a:lumOff val="85000"/>
+          </a:schemeClr>
+        </a:solidFill>
+        <a:round/>
+      </a:ln>
+    </cs:spPr>
+  </cs:gridlineMajor>
+  <cs:gridlineMinor>
+    <cs:lnRef idx="0"/>
+    <cs:fillRef idx="0"/>
+    <cs:effectRef idx="0"/>
+    <cs:fontRef idx="minor">
+      <a:schemeClr val="tx1"/>
+    </cs:fontRef>
+    <cs:spPr>
+      <a:ln w="9525" cap="flat" cmpd="sng" algn="ctr">
+        <a:solidFill>
+          <a:schemeClr val="tx1">
+            <a:lumMod val="5000"/>
+            <a:lumOff val="95000"/>
+          </a:schemeClr>
+        </a:solidFill>
+        <a:round/>
+      </a:ln>
+    </cs:spPr>
+  </cs:gridlineMinor>
+  <cs:hiLoLine>
+    <cs:lnRef idx="0"/>
+    <cs:fillRef idx="0"/>
+    <cs:effectRef idx="0"/>
+    <cs:fontRef idx="minor">
+      <a:schemeClr val="tx1"/>
+    </cs:fontRef>
+    <cs:spPr>
+      <a:ln w="9525" cap="flat" cmpd="sng" algn="ctr">
+        <a:solidFill>
+          <a:schemeClr val="tx1">
+            <a:lumMod val="75000"/>
+            <a:lumOff val="25000"/>
+          </a:schemeClr>
+        </a:solidFill>
+        <a:round/>
+      </a:ln>
+    </cs:spPr>
+  </cs:hiLoLine>
+  <cs:leaderLine>
+    <cs:lnRef idx="0"/>
+    <cs:fillRef idx="0"/>
+    <cs:effectRef idx="0"/>
+    <cs:fontRef idx="minor">
+      <a:schemeClr val="tx1"/>
+    </cs:fontRef>
+    <cs:spPr>
+      <a:ln w="9525" cap="flat" cmpd="sng" algn="ctr">
+        <a:solidFill>
+          <a:schemeClr val="tx1">
+            <a:lumMod val="35000"/>
+            <a:lumOff val="65000"/>
+          </a:schemeClr>
+        </a:solidFill>
+        <a:round/>
+      </a:ln>
+    </cs:spPr>
+  </cs:leaderLine>
+  <cs:legend>
+    <cs:lnRef idx="0"/>
+    <cs:fillRef idx="0"/>
+    <cs:effectRef idx="0"/>
+    <cs:fontRef idx="minor">
+      <a:schemeClr val="tx1">
+        <a:lumMod val="65000"/>
+        <a:lumOff val="35000"/>
+      </a:schemeClr>
+    </cs:fontRef>
+    <cs:defRPr sz="900" kern="1200"/>
+  </cs:legend>
+  <cs:plotArea mods="allowNoFillOverride allowNoLineOverride">
+    <cs:lnRef idx="0"/>
+    <cs:fillRef idx="0"/>
+    <cs:effectRef idx="0"/>
+    <cs:fontRef idx="minor">
+      <a:schemeClr val="tx1"/>
+    </cs:fontRef>
+  </cs:plotArea>
+  <cs:plotArea3D mods="allowNoFillOverride allowNoLineOverride">
+    <cs:lnRef idx="0"/>
+    <cs:fillRef idx="0"/>
+    <cs:effectRef idx="0"/>
+    <cs:fontRef idx="minor">
+      <a:schemeClr val="tx1"/>
+    </cs:fontRef>
+  </cs:plotArea3D>
+  <cs:seriesAxis>
+    <cs:lnRef idx="0"/>
+    <cs:fillRef idx="0"/>
+    <cs:effectRef idx="0"/>
+    <cs:fontRef idx="minor">
+      <a:schemeClr val="tx1">
+        <a:lumMod val="65000"/>
+        <a:lumOff val="35000"/>
+      </a:schemeClr>
+    </cs:fontRef>
+    <cs:defRPr sz="900" kern="1200"/>
+  </cs:seriesAxis>
+  <cs:seriesLine>
+    <cs:lnRef idx="0"/>
+    <cs:fillRef idx="0"/>
+    <cs:effectRef idx="0"/>
+    <cs:fontRef idx="minor">
+      <a:schemeClr val="tx1"/>
+    </cs:fontRef>
+    <cs:spPr>
+      <a:ln w="9525" cap="flat" cmpd="sng" algn="ctr">
+        <a:solidFill>
+          <a:schemeClr val="tx1">
+            <a:lumMod val="35000"/>
+            <a:lumOff val="65000"/>
+          </a:schemeClr>
+        </a:solidFill>
+        <a:round/>
+      </a:ln>
+    </cs:spPr>
+  </cs:seriesLine>
+  <cs:title>
+    <cs:lnRef idx="0"/>
+    <cs:fillRef idx="0"/>
+    <cs:effectRef idx="0"/>
+    <cs:fontRef idx="minor">
+      <a:schemeClr val="tx1">
+        <a:lumMod val="65000"/>
+        <a:lumOff val="35000"/>
+      </a:schemeClr>
+    </cs:fontRef>
+    <cs:defRPr sz="1400" b="0" kern="1200" spc="0" baseline="0"/>
+  </cs:title>
+  <cs:trendline>
+    <cs:lnRef idx="0">
+      <cs:styleClr val="auto"/>
+    </cs:lnRef>
+    <cs:fillRef idx="0"/>
+    <cs:effectRef idx="0"/>
+    <cs:fontRef idx="minor">
+      <a:schemeClr val="tx1"/>
+    </cs:fontRef>
+    <cs:spPr>
+      <a:ln w="19050" cap="rnd">
+        <a:solidFill>
+          <a:schemeClr val="phClr"/>
+        </a:solidFill>
+        <a:prstDash val="sysDot"/>
+      </a:ln>
+    </cs:spPr>
+  </cs:trendline>
+  <cs:trendlineLabel>
+    <cs:lnRef idx="0"/>
+    <cs:fillRef idx="0"/>
+    <cs:effectRef idx="0"/>
+    <cs:fontRef idx="minor">
+      <a:schemeClr val="tx1">
+        <a:lumMod val="65000"/>
+        <a:lumOff val="35000"/>
+      </a:schemeClr>
+    </cs:fontRef>
+    <cs:defRPr sz="900" kern="1200"/>
+  </cs:trendlineLabel>
+  <cs:upBar>
+    <cs:lnRef idx="0"/>
+    <cs:fillRef idx="0"/>
+    <cs:effectRef idx="0"/>
+    <cs:fontRef idx="minor">
+      <a:schemeClr val="dk1"/>
+    </cs:fontRef>
+    <cs:spPr>
+      <a:solidFill>
+        <a:schemeClr val="lt1"/>
+      </a:solidFill>
+      <a:ln w="9525">
+        <a:solidFill>
+          <a:schemeClr val="tx1">
+            <a:lumMod val="15000"/>
+            <a:lumOff val="85000"/>
+          </a:schemeClr>
+        </a:solidFill>
       </a:ln>
     </cs:spPr>
   </cs:upBar>
@@ -9171,7 +13138,7 @@
 </file>
 
 <file path=customXml/itemProps1.xml><?xml version="1.0" encoding="utf-8"?>
-<ds:datastoreItem xmlns:ds="http://schemas.openxmlformats.org/officeDocument/2006/customXml" ds:itemID="{7A694A1C-BB9A-47BE-AEAF-A84A824730FD}">
+<ds:datastoreItem xmlns:ds="http://schemas.openxmlformats.org/officeDocument/2006/customXml" ds:itemID="{5C30596C-7A57-4D7D-B41F-C4D81EC9D0DE}">
   <ds:schemaRefs>
     <ds:schemaRef ds:uri="http://schemas.openxmlformats.org/officeDocument/2006/bibliography"/>
   </ds:schemaRefs>
